--- a/GwentGame/卡牌信息.docx
+++ b/GwentGame/卡牌信息.docx
@@ -1216,25 +1216,17 @@
         <w:tabs>
           <w:tab w:val="center" w:pos="4153"/>
         </w:tabs>
-        <w:rPr>
-          <w:rFonts w:hint="eastAsia"/>
-        </w:rPr>
-      </w:pPr>
-      <w:r>
-        <w:rPr>
-          <w:rFonts w:hint="eastAsia"/>
-        </w:rPr>
-        <w:t>29、指挥号角：</w:t>
-      </w:r>
-      <w:r>
-        <w:rPr>
-          <w:rFonts w:hint="eastAsia"/>
-        </w:rPr>
-        <w:t>295290091</w:t>
+      </w:pPr>
+      <w:r>
+        <w:rPr>
+          <w:rFonts w:hint="eastAsia"/>
+        </w:rPr>
+        <w:t>29、指挥号角：295290091</w:t>
       </w:r>
       <w:r>
         <w:t xml:space="preserve">  </w:t>
       </w:r>
+      <w:bookmarkStart w:id="0" w:name="_GoBack"/>
       <w:r>
         <w:rPr>
           <w:rFonts w:hint="eastAsia"/>
@@ -1244,7 +1236,6 @@
       <w:r>
         <w:t>ommander_Horn</w:t>
       </w:r>
-      <w:bookmarkStart w:id="0" w:name="_GoBack"/>
       <w:bookmarkEnd w:id="0"/>
     </w:p>
     <w:p/>
@@ -1850,7 +1841,13 @@
         <w:t>Vran</w:t>
       </w:r>
       <w:r>
-        <w:t xml:space="preserve"> Warrior</w:t>
+        <w:rPr>
+          <w:rFonts w:hint="eastAsia"/>
+        </w:rPr>
+        <w:t>_</w:t>
+      </w:r>
+      <w:r>
+        <w:t>Warrior</w:t>
       </w:r>
     </w:p>
     <w:p>
@@ -2005,9 +2002,6 @@
         <w:tabs>
           <w:tab w:val="center" w:pos="4153"/>
         </w:tabs>
-        <w:rPr>
-          <w:rFonts w:hint="eastAsia"/>
-        </w:rPr>
       </w:pPr>
     </w:p>
     <w:sectPr>

--- a/GwentGame/卡牌信息.docx
+++ b/GwentGame/卡牌信息.docx
@@ -1226,7 +1226,6 @@
       <w:r>
         <w:t xml:space="preserve">  </w:t>
       </w:r>
-      <w:bookmarkStart w:id="0" w:name="_GoBack"/>
       <w:r>
         <w:rPr>
           <w:rFonts w:hint="eastAsia"/>
@@ -1236,7 +1235,6 @@
       <w:r>
         <w:t>ommander_Horn</w:t>
       </w:r>
-      <w:bookmarkEnd w:id="0"/>
     </w:p>
     <w:p/>
     <w:p>
@@ -1903,7 +1901,19 @@
         <w:rPr>
           <w:rFonts w:hint="eastAsia"/>
         </w:rPr>
-        <w:t>：262260382</w:t>
+        <w:t>：</w:t>
+      </w:r>
+      <w:r>
+        <w:rPr>
+          <w:rFonts w:hint="eastAsia"/>
+        </w:rPr>
+        <w:t>261</w:t>
+      </w:r>
+      <w:r>
+        <w:rPr>
+          <w:rFonts w:hint="eastAsia"/>
+        </w:rPr>
+        <w:t>260382</w:t>
       </w:r>
       <w:r>
         <w:t xml:space="preserve">  </w:t>
@@ -1944,7 +1954,21 @@
         <w:rPr>
           <w:rFonts w:hint="eastAsia"/>
         </w:rPr>
-        <w:t xml:space="preserve">：270270682  </w:t>
+        <w:t>：</w:t>
+      </w:r>
+      <w:r>
+        <w:rPr>
+          <w:rFonts w:hint="eastAsia"/>
+        </w:rPr>
+        <w:t>272</w:t>
+      </w:r>
+      <w:bookmarkStart w:id="0" w:name="_GoBack"/>
+      <w:bookmarkEnd w:id="0"/>
+      <w:r>
+        <w:rPr>
+          <w:rFonts w:hint="eastAsia"/>
+        </w:rPr>
+        <w:t xml:space="preserve">270682  </w:t>
       </w:r>
       <w:r>
         <w:t>Arachas_Behemoth</w:t>
@@ -2012,6 +2036,44 @@
     </w:sectPr>
   </w:body>
 </w:document>
+</file>
+
+<file path=word/endnotes.xml><?xml version="1.0" encoding="utf-8"?>
+<w:endnotes xmlns:wpc="http://schemas.microsoft.com/office/word/2010/wordprocessingCanvas" xmlns:cx="http://schemas.microsoft.com/office/drawing/2014/chartex" xmlns:cx1="http://schemas.microsoft.com/office/drawing/2015/9/8/chartex" xmlns:mc="http://schemas.openxmlformats.org/markup-compatibility/2006" xmlns:o="urn:schemas-microsoft-com:office:office" xmlns:r="http://schemas.openxmlformats.org/officeDocument/2006/relationships" xmlns:m="http://schemas.openxmlformats.org/officeDocument/2006/math" xmlns:v="urn:schemas-microsoft-com:vml" xmlns:wp14="http://schemas.microsoft.com/office/word/2010/wordprocessingDrawing" xmlns:wp="http://schemas.openxmlformats.org/drawingml/2006/wordprocessingDrawing" xmlns:w10="urn:schemas-microsoft-com:office:word" xmlns:w="http://schemas.openxmlformats.org/wordprocessingml/2006/main" xmlns:w14="http://schemas.microsoft.com/office/word/2010/wordml" xmlns:w15="http://schemas.microsoft.com/office/word/2012/wordml" xmlns:w16se="http://schemas.microsoft.com/office/word/2015/wordml/symex" xmlns:wpg="http://schemas.microsoft.com/office/word/2010/wordprocessingGroup" xmlns:wpi="http://schemas.microsoft.com/office/word/2010/wordprocessingInk" xmlns:wne="http://schemas.microsoft.com/office/word/2006/wordml" xmlns:wps="http://schemas.microsoft.com/office/word/2010/wordprocessingShape" mc:Ignorable="w14 w15 w16se wp14">
+  <w:endnote w:type="separator" w:id="-1">
+    <w:p>
+      <w:r>
+        <w:separator/>
+      </w:r>
+    </w:p>
+  </w:endnote>
+  <w:endnote w:type="continuationSeparator" w:id="0">
+    <w:p>
+      <w:r>
+        <w:continuationSeparator/>
+      </w:r>
+    </w:p>
+  </w:endnote>
+</w:endnotes>
+</file>
+
+<file path=word/footnotes.xml><?xml version="1.0" encoding="utf-8"?>
+<w:footnotes xmlns:wpc="http://schemas.microsoft.com/office/word/2010/wordprocessingCanvas" xmlns:cx="http://schemas.microsoft.com/office/drawing/2014/chartex" xmlns:cx1="http://schemas.microsoft.com/office/drawing/2015/9/8/chartex" xmlns:mc="http://schemas.openxmlformats.org/markup-compatibility/2006" xmlns:o="urn:schemas-microsoft-com:office:office" xmlns:r="http://schemas.openxmlformats.org/officeDocument/2006/relationships" xmlns:m="http://schemas.openxmlformats.org/officeDocument/2006/math" xmlns:v="urn:schemas-microsoft-com:vml" xmlns:wp14="http://schemas.microsoft.com/office/word/2010/wordprocessingDrawing" xmlns:wp="http://schemas.openxmlformats.org/drawingml/2006/wordprocessingDrawing" xmlns:w10="urn:schemas-microsoft-com:office:word" xmlns:w="http://schemas.openxmlformats.org/wordprocessingml/2006/main" xmlns:w14="http://schemas.microsoft.com/office/word/2010/wordml" xmlns:w15="http://schemas.microsoft.com/office/word/2012/wordml" xmlns:w16se="http://schemas.microsoft.com/office/word/2015/wordml/symex" xmlns:wpg="http://schemas.microsoft.com/office/word/2010/wordprocessingGroup" xmlns:wpi="http://schemas.microsoft.com/office/word/2010/wordprocessingInk" xmlns:wne="http://schemas.microsoft.com/office/word/2006/wordml" xmlns:wps="http://schemas.microsoft.com/office/word/2010/wordprocessingShape" mc:Ignorable="w14 w15 w16se wp14">
+  <w:footnote w:type="separator" w:id="-1">
+    <w:p>
+      <w:r>
+        <w:separator/>
+      </w:r>
+    </w:p>
+  </w:footnote>
+  <w:footnote w:type="continuationSeparator" w:id="0">
+    <w:p>
+      <w:r>
+        <w:continuationSeparator/>
+      </w:r>
+    </w:p>
+  </w:footnote>
+</w:footnotes>
 </file>
 
 <file path=word/styles.xml><?xml version="1.0" encoding="utf-8"?>
@@ -2436,6 +2498,71 @@
     <w:semiHidden/>
     <w:unhideWhenUsed/>
   </w:style>
+  <w:style w:type="paragraph" w:styleId="a3">
+    <w:name w:val="header"/>
+    <w:basedOn w:val="a"/>
+    <w:link w:val="a4"/>
+    <w:uiPriority w:val="99"/>
+    <w:unhideWhenUsed/>
+    <w:rsid w:val="00DE2116"/>
+    <w:pPr>
+      <w:pBdr>
+        <w:bottom w:val="single" w:sz="6" w:space="1" w:color="auto"/>
+      </w:pBdr>
+      <w:tabs>
+        <w:tab w:val="center" w:pos="4153"/>
+        <w:tab w:val="right" w:pos="8306"/>
+      </w:tabs>
+      <w:snapToGrid w:val="0"/>
+      <w:jc w:val="center"/>
+    </w:pPr>
+    <w:rPr>
+      <w:sz w:val="18"/>
+      <w:szCs w:val="18"/>
+    </w:rPr>
+  </w:style>
+  <w:style w:type="character" w:customStyle="1" w:styleId="a4">
+    <w:name w:val="页眉 字符"/>
+    <w:basedOn w:val="a0"/>
+    <w:link w:val="a3"/>
+    <w:uiPriority w:val="99"/>
+    <w:rsid w:val="00DE2116"/>
+    <w:rPr>
+      <w:sz w:val="18"/>
+      <w:szCs w:val="18"/>
+    </w:rPr>
+  </w:style>
+  <w:style w:type="paragraph" w:styleId="a5">
+    <w:name w:val="footer"/>
+    <w:basedOn w:val="a"/>
+    <w:link w:val="a6"/>
+    <w:uiPriority w:val="99"/>
+    <w:unhideWhenUsed/>
+    <w:rsid w:val="00DE2116"/>
+    <w:pPr>
+      <w:tabs>
+        <w:tab w:val="center" w:pos="4153"/>
+        <w:tab w:val="right" w:pos="8306"/>
+      </w:tabs>
+      <w:snapToGrid w:val="0"/>
+      <w:jc w:val="left"/>
+    </w:pPr>
+    <w:rPr>
+      <w:sz w:val="18"/>
+      <w:szCs w:val="18"/>
+    </w:rPr>
+  </w:style>
+  <w:style w:type="character" w:customStyle="1" w:styleId="a6">
+    <w:name w:val="页脚 字符"/>
+    <w:basedOn w:val="a0"/>
+    <w:link w:val="a5"/>
+    <w:uiPriority w:val="99"/>
+    <w:rsid w:val="00DE2116"/>
+    <w:rPr>
+      <w:sz w:val="18"/>
+      <w:szCs w:val="18"/>
+    </w:rPr>
+  </w:style>
 </w:styles>
 </file>
 

--- a/GwentGame/卡牌信息.docx
+++ b/GwentGame/卡牌信息.docx
@@ -1962,8 +1962,6 @@
         </w:rPr>
         <w:t>272</w:t>
       </w:r>
-      <w:bookmarkStart w:id="0" w:name="_GoBack"/>
-      <w:bookmarkEnd w:id="0"/>
       <w:r>
         <w:rPr>
           <w:rFonts w:hint="eastAsia"/>
@@ -2023,10 +2021,3521 @@
     </w:p>
     <w:p>
       <w:pPr>
+        <w:autoSpaceDE w:val="0"/>
+        <w:autoSpaceDN w:val="0"/>
+        <w:adjustRightInd w:val="0"/>
+        <w:jc w:val="left"/>
+        <w:rPr>
+          <w:rFonts w:ascii="新宋体" w:eastAsia="新宋体" w:cs="新宋体"/>
+          <w:color w:val="000000"/>
+          <w:kern w:val="0"/>
+          <w:sz w:val="19"/>
+          <w:szCs w:val="19"/>
+        </w:rPr>
+      </w:pPr>
+      <w:r>
+        <w:rPr>
+          <w:rFonts w:ascii="新宋体" w:eastAsia="新宋体" w:cs="新宋体"/>
+          <w:color w:val="008000"/>
+          <w:kern w:val="0"/>
+          <w:sz w:val="19"/>
+          <w:szCs w:val="19"/>
+        </w:rPr>
+        <w:t>/*</w:t>
+      </w:r>
+    </w:p>
+    <w:p>
+      <w:pPr>
+        <w:autoSpaceDE w:val="0"/>
+        <w:autoSpaceDN w:val="0"/>
+        <w:adjustRightInd w:val="0"/>
+        <w:jc w:val="left"/>
+        <w:rPr>
+          <w:rFonts w:ascii="新宋体" w:eastAsia="新宋体" w:cs="新宋体"/>
+          <w:color w:val="000000"/>
+          <w:kern w:val="0"/>
+          <w:sz w:val="19"/>
+          <w:szCs w:val="19"/>
+        </w:rPr>
+      </w:pPr>
+      <w:r>
+        <w:rPr>
+          <w:rFonts w:ascii="新宋体" w:eastAsia="新宋体" w:cs="新宋体" w:hint="eastAsia"/>
+          <w:color w:val="008000"/>
+          <w:kern w:val="0"/>
+          <w:sz w:val="19"/>
+          <w:szCs w:val="19"/>
+        </w:rPr>
+        <w:t>用</w:t>
+      </w:r>
+      <w:r>
+        <w:rPr>
+          <w:rFonts w:ascii="新宋体" w:eastAsia="新宋体" w:cs="新宋体"/>
+          <w:color w:val="008000"/>
+          <w:kern w:val="0"/>
+          <w:sz w:val="19"/>
+          <w:szCs w:val="19"/>
+        </w:rPr>
+        <w:t>7</w:t>
+      </w:r>
+      <w:r>
+        <w:rPr>
+          <w:rFonts w:ascii="新宋体" w:eastAsia="新宋体" w:cs="新宋体" w:hint="eastAsia"/>
+          <w:color w:val="008000"/>
+          <w:kern w:val="0"/>
+          <w:sz w:val="19"/>
+          <w:szCs w:val="19"/>
+        </w:rPr>
+        <w:t>位有效数字</w:t>
+      </w:r>
+      <w:r>
+        <w:rPr>
+          <w:rFonts w:ascii="新宋体" w:eastAsia="新宋体" w:cs="新宋体"/>
+          <w:color w:val="008000"/>
+          <w:kern w:val="0"/>
+          <w:sz w:val="19"/>
+          <w:szCs w:val="19"/>
+        </w:rPr>
+        <w:t>(abcdefg)</w:t>
+      </w:r>
+      <w:r>
+        <w:rPr>
+          <w:rFonts w:ascii="新宋体" w:eastAsia="新宋体" w:cs="新宋体" w:hint="eastAsia"/>
+          <w:color w:val="008000"/>
+          <w:kern w:val="0"/>
+          <w:sz w:val="19"/>
+          <w:szCs w:val="19"/>
+        </w:rPr>
+        <w:t>来记录卡牌信息（</w:t>
+      </w:r>
+      <w:r>
+        <w:rPr>
+          <w:rFonts w:ascii="新宋体" w:eastAsia="新宋体" w:cs="新宋体"/>
+          <w:color w:val="008000"/>
+          <w:kern w:val="0"/>
+          <w:sz w:val="19"/>
+          <w:szCs w:val="19"/>
+        </w:rPr>
+        <w:t>9</w:t>
+      </w:r>
+      <w:r>
+        <w:rPr>
+          <w:rFonts w:ascii="新宋体" w:eastAsia="新宋体" w:cs="新宋体" w:hint="eastAsia"/>
+          <w:color w:val="008000"/>
+          <w:kern w:val="0"/>
+          <w:sz w:val="19"/>
+          <w:szCs w:val="19"/>
+        </w:rPr>
+        <w:t>位数字前两位为</w:t>
+      </w:r>
+      <w:r>
+        <w:rPr>
+          <w:rFonts w:ascii="新宋体" w:eastAsia="新宋体" w:cs="新宋体"/>
+          <w:color w:val="008000"/>
+          <w:kern w:val="0"/>
+          <w:sz w:val="19"/>
+          <w:szCs w:val="19"/>
+        </w:rPr>
+        <w:t>ID</w:t>
+      </w:r>
+      <w:r>
+        <w:rPr>
+          <w:rFonts w:ascii="新宋体" w:eastAsia="新宋体" w:cs="新宋体" w:hint="eastAsia"/>
+          <w:color w:val="008000"/>
+          <w:kern w:val="0"/>
+          <w:sz w:val="19"/>
+          <w:szCs w:val="19"/>
+        </w:rPr>
+        <w:t>，即编号）</w:t>
+      </w:r>
+    </w:p>
+    <w:p>
+      <w:pPr>
+        <w:autoSpaceDE w:val="0"/>
+        <w:autoSpaceDN w:val="0"/>
+        <w:adjustRightInd w:val="0"/>
+        <w:jc w:val="left"/>
+        <w:rPr>
+          <w:rFonts w:ascii="新宋体" w:eastAsia="新宋体" w:cs="新宋体"/>
+          <w:color w:val="000000"/>
+          <w:kern w:val="0"/>
+          <w:sz w:val="19"/>
+          <w:szCs w:val="19"/>
+        </w:rPr>
+      </w:pPr>
+      <w:r>
+        <w:rPr>
+          <w:rFonts w:ascii="新宋体" w:eastAsia="新宋体" w:cs="新宋体"/>
+          <w:color w:val="008000"/>
+          <w:kern w:val="0"/>
+          <w:sz w:val="19"/>
+          <w:szCs w:val="19"/>
+        </w:rPr>
+        <w:tab/>
+      </w:r>
+      <w:r>
+        <w:rPr>
+          <w:rFonts w:ascii="新宋体" w:eastAsia="新宋体" w:cs="新宋体" w:hint="eastAsia"/>
+          <w:color w:val="008000"/>
+          <w:kern w:val="0"/>
+          <w:sz w:val="19"/>
+          <w:szCs w:val="19"/>
+        </w:rPr>
+        <w:t>第一位数字（</w:t>
+      </w:r>
+      <w:r>
+        <w:rPr>
+          <w:rFonts w:ascii="新宋体" w:eastAsia="新宋体" w:cs="新宋体"/>
+          <w:color w:val="008000"/>
+          <w:kern w:val="0"/>
+          <w:sz w:val="19"/>
+          <w:szCs w:val="19"/>
+        </w:rPr>
+        <w:t>a</w:t>
+      </w:r>
+      <w:r>
+        <w:rPr>
+          <w:rFonts w:ascii="新宋体" w:eastAsia="新宋体" w:cs="新宋体" w:hint="eastAsia"/>
+          <w:color w:val="008000"/>
+          <w:kern w:val="0"/>
+          <w:sz w:val="19"/>
+          <w:szCs w:val="19"/>
+        </w:rPr>
+        <w:t>）记录卡牌种类（</w:t>
+      </w:r>
+      <w:r>
+        <w:rPr>
+          <w:rFonts w:ascii="新宋体" w:eastAsia="新宋体" w:cs="新宋体"/>
+          <w:color w:val="008000"/>
+          <w:kern w:val="0"/>
+          <w:sz w:val="19"/>
+          <w:szCs w:val="19"/>
+        </w:rPr>
+        <w:t>0-</w:t>
+      </w:r>
+      <w:r>
+        <w:rPr>
+          <w:rFonts w:ascii="新宋体" w:eastAsia="新宋体" w:cs="新宋体" w:hint="eastAsia"/>
+          <w:color w:val="008000"/>
+          <w:kern w:val="0"/>
+          <w:sz w:val="19"/>
+          <w:szCs w:val="19"/>
+        </w:rPr>
+        <w:t>近战，</w:t>
+      </w:r>
+      <w:r>
+        <w:rPr>
+          <w:rFonts w:ascii="新宋体" w:eastAsia="新宋体" w:cs="新宋体"/>
+          <w:color w:val="008000"/>
+          <w:kern w:val="0"/>
+          <w:sz w:val="19"/>
+          <w:szCs w:val="19"/>
+        </w:rPr>
+        <w:t>1-</w:t>
+      </w:r>
+      <w:r>
+        <w:rPr>
+          <w:rFonts w:ascii="新宋体" w:eastAsia="新宋体" w:cs="新宋体" w:hint="eastAsia"/>
+          <w:color w:val="008000"/>
+          <w:kern w:val="0"/>
+          <w:sz w:val="19"/>
+          <w:szCs w:val="19"/>
+        </w:rPr>
+        <w:t>远程，</w:t>
+      </w:r>
+      <w:r>
+        <w:rPr>
+          <w:rFonts w:ascii="新宋体" w:eastAsia="新宋体" w:cs="新宋体"/>
+          <w:color w:val="008000"/>
+          <w:kern w:val="0"/>
+          <w:sz w:val="19"/>
+          <w:szCs w:val="19"/>
+        </w:rPr>
+        <w:t>2-</w:t>
+      </w:r>
+      <w:r>
+        <w:rPr>
+          <w:rFonts w:ascii="新宋体" w:eastAsia="新宋体" w:cs="新宋体" w:hint="eastAsia"/>
+          <w:color w:val="008000"/>
+          <w:kern w:val="0"/>
+          <w:sz w:val="19"/>
+          <w:szCs w:val="19"/>
+        </w:rPr>
+        <w:t>攻城，</w:t>
+      </w:r>
+      <w:r>
+        <w:rPr>
+          <w:rFonts w:ascii="新宋体" w:eastAsia="新宋体" w:cs="新宋体"/>
+          <w:color w:val="008000"/>
+          <w:kern w:val="0"/>
+          <w:sz w:val="19"/>
+          <w:szCs w:val="19"/>
+        </w:rPr>
+        <w:t>3-</w:t>
+      </w:r>
+      <w:r>
+        <w:rPr>
+          <w:rFonts w:ascii="新宋体" w:eastAsia="新宋体" w:cs="新宋体" w:hint="eastAsia"/>
+          <w:color w:val="008000"/>
+          <w:kern w:val="0"/>
+          <w:sz w:val="19"/>
+          <w:szCs w:val="19"/>
+        </w:rPr>
+        <w:t>我方任意，</w:t>
+      </w:r>
+      <w:r>
+        <w:rPr>
+          <w:rFonts w:ascii="新宋体" w:eastAsia="新宋体" w:cs="新宋体"/>
+          <w:color w:val="008000"/>
+          <w:kern w:val="0"/>
+          <w:sz w:val="19"/>
+          <w:szCs w:val="19"/>
+        </w:rPr>
+        <w:t>4-</w:t>
+      </w:r>
+      <w:r>
+        <w:rPr>
+          <w:rFonts w:ascii="新宋体" w:eastAsia="新宋体" w:cs="新宋体" w:hint="eastAsia"/>
+          <w:color w:val="008000"/>
+          <w:kern w:val="0"/>
+          <w:sz w:val="19"/>
+          <w:szCs w:val="19"/>
+        </w:rPr>
+        <w:t>敌方任意，</w:t>
+      </w:r>
+      <w:r>
+        <w:rPr>
+          <w:rFonts w:ascii="新宋体" w:eastAsia="新宋体" w:cs="新宋体"/>
+          <w:color w:val="008000"/>
+          <w:kern w:val="0"/>
+          <w:sz w:val="19"/>
+          <w:szCs w:val="19"/>
+        </w:rPr>
+        <w:t>5-</w:t>
+      </w:r>
+      <w:r>
+        <w:rPr>
+          <w:rFonts w:ascii="新宋体" w:eastAsia="新宋体" w:cs="新宋体" w:hint="eastAsia"/>
+          <w:color w:val="008000"/>
+          <w:kern w:val="0"/>
+          <w:sz w:val="19"/>
+          <w:szCs w:val="19"/>
+        </w:rPr>
+        <w:t>功能牌）</w:t>
+      </w:r>
+    </w:p>
+    <w:p>
+      <w:pPr>
+        <w:autoSpaceDE w:val="0"/>
+        <w:autoSpaceDN w:val="0"/>
+        <w:adjustRightInd w:val="0"/>
+        <w:jc w:val="left"/>
+        <w:rPr>
+          <w:rFonts w:ascii="新宋体" w:eastAsia="新宋体" w:cs="新宋体"/>
+          <w:color w:val="000000"/>
+          <w:kern w:val="0"/>
+          <w:sz w:val="19"/>
+          <w:szCs w:val="19"/>
+        </w:rPr>
+      </w:pPr>
+      <w:r>
+        <w:rPr>
+          <w:rFonts w:ascii="新宋体" w:eastAsia="新宋体" w:cs="新宋体"/>
+          <w:color w:val="008000"/>
+          <w:kern w:val="0"/>
+          <w:sz w:val="19"/>
+          <w:szCs w:val="19"/>
+        </w:rPr>
+        <w:tab/>
+      </w:r>
+      <w:r>
+        <w:rPr>
+          <w:rFonts w:ascii="新宋体" w:eastAsia="新宋体" w:cs="新宋体" w:hint="eastAsia"/>
+          <w:color w:val="008000"/>
+          <w:kern w:val="0"/>
+          <w:sz w:val="19"/>
+          <w:szCs w:val="19"/>
+        </w:rPr>
+        <w:t>当（</w:t>
+      </w:r>
+      <w:r>
+        <w:rPr>
+          <w:rFonts w:ascii="新宋体" w:eastAsia="新宋体" w:cs="新宋体"/>
+          <w:color w:val="008000"/>
+          <w:kern w:val="0"/>
+          <w:sz w:val="19"/>
+          <w:szCs w:val="19"/>
+        </w:rPr>
+        <w:t>0&lt;=a&lt;=4</w:t>
+      </w:r>
+      <w:r>
+        <w:rPr>
+          <w:rFonts w:ascii="新宋体" w:eastAsia="新宋体" w:cs="新宋体" w:hint="eastAsia"/>
+          <w:color w:val="008000"/>
+          <w:kern w:val="0"/>
+          <w:sz w:val="19"/>
+          <w:szCs w:val="19"/>
+        </w:rPr>
+        <w:t>）时</w:t>
+      </w:r>
+    </w:p>
+    <w:p>
+      <w:pPr>
+        <w:autoSpaceDE w:val="0"/>
+        <w:autoSpaceDN w:val="0"/>
+        <w:adjustRightInd w:val="0"/>
+        <w:jc w:val="left"/>
+        <w:rPr>
+          <w:rFonts w:ascii="新宋体" w:eastAsia="新宋体" w:cs="新宋体"/>
+          <w:color w:val="000000"/>
+          <w:kern w:val="0"/>
+          <w:sz w:val="19"/>
+          <w:szCs w:val="19"/>
+        </w:rPr>
+      </w:pPr>
+      <w:r>
+        <w:rPr>
+          <w:rFonts w:ascii="新宋体" w:eastAsia="新宋体" w:cs="新宋体"/>
+          <w:color w:val="008000"/>
+          <w:kern w:val="0"/>
+          <w:sz w:val="19"/>
+          <w:szCs w:val="19"/>
+        </w:rPr>
+        <w:tab/>
+      </w:r>
+      <w:r>
+        <w:rPr>
+          <w:rFonts w:ascii="新宋体" w:eastAsia="新宋体" w:cs="新宋体"/>
+          <w:color w:val="008000"/>
+          <w:kern w:val="0"/>
+          <w:sz w:val="19"/>
+          <w:szCs w:val="19"/>
+        </w:rPr>
+        <w:tab/>
+      </w:r>
+      <w:r>
+        <w:rPr>
+          <w:rFonts w:ascii="新宋体" w:eastAsia="新宋体" w:cs="新宋体" w:hint="eastAsia"/>
+          <w:color w:val="008000"/>
+          <w:kern w:val="0"/>
+          <w:sz w:val="19"/>
+          <w:szCs w:val="19"/>
+        </w:rPr>
+        <w:t>第二、三位数字（</w:t>
+      </w:r>
+      <w:r>
+        <w:rPr>
+          <w:rFonts w:ascii="新宋体" w:eastAsia="新宋体" w:cs="新宋体"/>
+          <w:color w:val="008000"/>
+          <w:kern w:val="0"/>
+          <w:sz w:val="19"/>
+          <w:szCs w:val="19"/>
+        </w:rPr>
+        <w:t>bc</w:t>
+      </w:r>
+      <w:r>
+        <w:rPr>
+          <w:rFonts w:ascii="新宋体" w:eastAsia="新宋体" w:cs="新宋体" w:hint="eastAsia"/>
+          <w:color w:val="008000"/>
+          <w:kern w:val="0"/>
+          <w:sz w:val="19"/>
+          <w:szCs w:val="19"/>
+        </w:rPr>
+        <w:t>）记录卡牌技能</w:t>
+      </w:r>
+    </w:p>
+    <w:p>
+      <w:pPr>
+        <w:autoSpaceDE w:val="0"/>
+        <w:autoSpaceDN w:val="0"/>
+        <w:adjustRightInd w:val="0"/>
+        <w:jc w:val="left"/>
+        <w:rPr>
+          <w:rFonts w:ascii="新宋体" w:eastAsia="新宋体" w:cs="新宋体"/>
+          <w:color w:val="000000"/>
+          <w:kern w:val="0"/>
+          <w:sz w:val="19"/>
+          <w:szCs w:val="19"/>
+        </w:rPr>
+      </w:pPr>
+      <w:r>
+        <w:rPr>
+          <w:rFonts w:ascii="新宋体" w:eastAsia="新宋体" w:cs="新宋体"/>
+          <w:color w:val="008000"/>
+          <w:kern w:val="0"/>
+          <w:sz w:val="19"/>
+          <w:szCs w:val="19"/>
+        </w:rPr>
+        <w:tab/>
+      </w:r>
+      <w:r>
+        <w:rPr>
+          <w:rFonts w:ascii="新宋体" w:eastAsia="新宋体" w:cs="新宋体"/>
+          <w:color w:val="008000"/>
+          <w:kern w:val="0"/>
+          <w:sz w:val="19"/>
+          <w:szCs w:val="19"/>
+        </w:rPr>
+        <w:tab/>
+      </w:r>
+      <w:r>
+        <w:rPr>
+          <w:rFonts w:ascii="新宋体" w:eastAsia="新宋体" w:cs="新宋体"/>
+          <w:color w:val="008000"/>
+          <w:kern w:val="0"/>
+          <w:sz w:val="19"/>
+          <w:szCs w:val="19"/>
+        </w:rPr>
+        <w:tab/>
+        <w:t>01-</w:t>
+      </w:r>
+      <w:r>
+        <w:rPr>
+          <w:rFonts w:ascii="新宋体" w:eastAsia="新宋体" w:cs="新宋体" w:hint="eastAsia"/>
+          <w:color w:val="008000"/>
+          <w:kern w:val="0"/>
+          <w:sz w:val="19"/>
+          <w:szCs w:val="19"/>
+        </w:rPr>
+        <w:t>部署：吞噬</w:t>
+      </w:r>
+      <w:r>
+        <w:rPr>
+          <w:rFonts w:ascii="新宋体" w:eastAsia="新宋体" w:cs="新宋体"/>
+          <w:color w:val="008000"/>
+          <w:kern w:val="0"/>
+          <w:sz w:val="19"/>
+          <w:szCs w:val="19"/>
+        </w:rPr>
+        <w:t>1</w:t>
+      </w:r>
+      <w:r>
+        <w:rPr>
+          <w:rFonts w:ascii="新宋体" w:eastAsia="新宋体" w:cs="新宋体" w:hint="eastAsia"/>
+          <w:color w:val="008000"/>
+          <w:kern w:val="0"/>
+          <w:sz w:val="19"/>
+          <w:szCs w:val="19"/>
+        </w:rPr>
+        <w:t>个友军单位，吸收它们的战力为自身的基础战力，重复两次。（暗影长者）</w:t>
+      </w:r>
+    </w:p>
+    <w:p>
+      <w:pPr>
+        <w:autoSpaceDE w:val="0"/>
+        <w:autoSpaceDN w:val="0"/>
+        <w:adjustRightInd w:val="0"/>
+        <w:jc w:val="left"/>
+        <w:rPr>
+          <w:rFonts w:ascii="新宋体" w:eastAsia="新宋体" w:cs="新宋体"/>
+          <w:color w:val="000000"/>
+          <w:kern w:val="0"/>
+          <w:sz w:val="19"/>
+          <w:szCs w:val="19"/>
+        </w:rPr>
+      </w:pPr>
+      <w:r>
+        <w:rPr>
+          <w:rFonts w:ascii="新宋体" w:eastAsia="新宋体" w:cs="新宋体"/>
+          <w:color w:val="008000"/>
+          <w:kern w:val="0"/>
+          <w:sz w:val="19"/>
+          <w:szCs w:val="19"/>
+        </w:rPr>
+        <w:tab/>
+      </w:r>
+      <w:r>
+        <w:rPr>
+          <w:rFonts w:ascii="新宋体" w:eastAsia="新宋体" w:cs="新宋体"/>
+          <w:color w:val="008000"/>
+          <w:kern w:val="0"/>
+          <w:sz w:val="19"/>
+          <w:szCs w:val="19"/>
+        </w:rPr>
+        <w:tab/>
+      </w:r>
+      <w:r>
+        <w:rPr>
+          <w:rFonts w:ascii="新宋体" w:eastAsia="新宋体" w:cs="新宋体"/>
+          <w:color w:val="008000"/>
+          <w:kern w:val="0"/>
+          <w:sz w:val="19"/>
+          <w:szCs w:val="19"/>
+        </w:rPr>
+        <w:tab/>
+        <w:t>05-</w:t>
+      </w:r>
+      <w:r>
+        <w:rPr>
+          <w:rFonts w:ascii="新宋体" w:eastAsia="新宋体" w:cs="新宋体" w:hint="eastAsia"/>
+          <w:color w:val="008000"/>
+          <w:kern w:val="0"/>
+          <w:sz w:val="19"/>
+          <w:szCs w:val="19"/>
+        </w:rPr>
+        <w:t>部署：生成“刺骨冰霜”、“蔽日浓雾”或“倾盆大雨”。（达冈）</w:t>
+      </w:r>
+    </w:p>
+    <w:p>
+      <w:pPr>
+        <w:autoSpaceDE w:val="0"/>
+        <w:autoSpaceDN w:val="0"/>
+        <w:adjustRightInd w:val="0"/>
+        <w:jc w:val="left"/>
+        <w:rPr>
+          <w:rFonts w:ascii="新宋体" w:eastAsia="新宋体" w:cs="新宋体"/>
+          <w:color w:val="000000"/>
+          <w:kern w:val="0"/>
+          <w:sz w:val="19"/>
+          <w:szCs w:val="19"/>
+        </w:rPr>
+      </w:pPr>
+      <w:r>
+        <w:rPr>
+          <w:rFonts w:ascii="新宋体" w:eastAsia="新宋体" w:cs="新宋体"/>
+          <w:color w:val="008000"/>
+          <w:kern w:val="0"/>
+          <w:sz w:val="19"/>
+          <w:szCs w:val="19"/>
+        </w:rPr>
+        <w:tab/>
+      </w:r>
+      <w:r>
+        <w:rPr>
+          <w:rFonts w:ascii="新宋体" w:eastAsia="新宋体" w:cs="新宋体"/>
+          <w:color w:val="008000"/>
+          <w:kern w:val="0"/>
+          <w:sz w:val="19"/>
+          <w:szCs w:val="19"/>
+        </w:rPr>
+        <w:tab/>
+      </w:r>
+      <w:r>
+        <w:rPr>
+          <w:rFonts w:ascii="新宋体" w:eastAsia="新宋体" w:cs="新宋体"/>
+          <w:color w:val="008000"/>
+          <w:kern w:val="0"/>
+          <w:sz w:val="19"/>
+          <w:szCs w:val="19"/>
+        </w:rPr>
+        <w:tab/>
+        <w:t>06-</w:t>
+      </w:r>
+      <w:r>
+        <w:rPr>
+          <w:rFonts w:ascii="新宋体" w:eastAsia="新宋体" w:cs="新宋体" w:hint="eastAsia"/>
+          <w:color w:val="008000"/>
+          <w:kern w:val="0"/>
+          <w:sz w:val="19"/>
+          <w:szCs w:val="19"/>
+        </w:rPr>
+        <w:t>部署：移除所在排的天气效果。将</w:t>
+      </w:r>
+      <w:r>
+        <w:rPr>
+          <w:rFonts w:ascii="新宋体" w:eastAsia="新宋体" w:cs="新宋体"/>
+          <w:color w:val="008000"/>
+          <w:kern w:val="0"/>
+          <w:sz w:val="19"/>
+          <w:szCs w:val="19"/>
+        </w:rPr>
+        <w:t>1</w:t>
+      </w:r>
+      <w:r>
+        <w:rPr>
+          <w:rFonts w:ascii="新宋体" w:eastAsia="新宋体" w:cs="新宋体" w:hint="eastAsia"/>
+          <w:color w:val="008000"/>
+          <w:kern w:val="0"/>
+          <w:sz w:val="19"/>
+          <w:szCs w:val="19"/>
+        </w:rPr>
+        <w:t>张铜色牌从一方墓场置入另一方墓场。（大狮鹫）</w:t>
+      </w:r>
+    </w:p>
+    <w:p>
+      <w:pPr>
+        <w:autoSpaceDE w:val="0"/>
+        <w:autoSpaceDN w:val="0"/>
+        <w:adjustRightInd w:val="0"/>
+        <w:jc w:val="left"/>
+        <w:rPr>
+          <w:rFonts w:ascii="新宋体" w:eastAsia="新宋体" w:cs="新宋体"/>
+          <w:color w:val="000000"/>
+          <w:kern w:val="0"/>
+          <w:sz w:val="19"/>
+          <w:szCs w:val="19"/>
+        </w:rPr>
+      </w:pPr>
+      <w:r>
+        <w:rPr>
+          <w:rFonts w:ascii="新宋体" w:eastAsia="新宋体" w:cs="新宋体"/>
+          <w:color w:val="008000"/>
+          <w:kern w:val="0"/>
+          <w:sz w:val="19"/>
+          <w:szCs w:val="19"/>
+        </w:rPr>
+        <w:tab/>
+      </w:r>
+      <w:r>
+        <w:rPr>
+          <w:rFonts w:ascii="新宋体" w:eastAsia="新宋体" w:cs="新宋体"/>
+          <w:color w:val="008000"/>
+          <w:kern w:val="0"/>
+          <w:sz w:val="19"/>
+          <w:szCs w:val="19"/>
+        </w:rPr>
+        <w:tab/>
+      </w:r>
+      <w:r>
+        <w:rPr>
+          <w:rFonts w:ascii="新宋体" w:eastAsia="新宋体" w:cs="新宋体"/>
+          <w:color w:val="008000"/>
+          <w:kern w:val="0"/>
+          <w:sz w:val="19"/>
+          <w:szCs w:val="19"/>
+        </w:rPr>
+        <w:tab/>
+        <w:t>07-</w:t>
+      </w:r>
+      <w:r>
+        <w:rPr>
+          <w:rFonts w:ascii="新宋体" w:eastAsia="新宋体" w:cs="新宋体" w:hint="eastAsia"/>
+          <w:color w:val="008000"/>
+          <w:kern w:val="0"/>
+          <w:sz w:val="19"/>
+          <w:szCs w:val="19"/>
+        </w:rPr>
+        <w:t>部署：从牌组顶端各抽</w:t>
+      </w:r>
+      <w:r>
+        <w:rPr>
+          <w:rFonts w:ascii="新宋体" w:eastAsia="新宋体" w:cs="新宋体"/>
+          <w:color w:val="008000"/>
+          <w:kern w:val="0"/>
+          <w:sz w:val="19"/>
+          <w:szCs w:val="19"/>
+        </w:rPr>
+        <w:t>1</w:t>
+      </w:r>
+      <w:r>
+        <w:rPr>
+          <w:rFonts w:ascii="新宋体" w:eastAsia="新宋体" w:cs="新宋体" w:hint="eastAsia"/>
+          <w:color w:val="008000"/>
+          <w:kern w:val="0"/>
+          <w:sz w:val="19"/>
+          <w:szCs w:val="19"/>
+        </w:rPr>
+        <w:t>张金色牌和银色牌。打出</w:t>
+      </w:r>
+      <w:r>
+        <w:rPr>
+          <w:rFonts w:ascii="新宋体" w:eastAsia="新宋体" w:cs="新宋体"/>
+          <w:color w:val="008000"/>
+          <w:kern w:val="0"/>
+          <w:sz w:val="19"/>
+          <w:szCs w:val="19"/>
+        </w:rPr>
+        <w:t>1</w:t>
+      </w:r>
+      <w:r>
+        <w:rPr>
+          <w:rFonts w:ascii="新宋体" w:eastAsia="新宋体" w:cs="新宋体" w:hint="eastAsia"/>
+          <w:color w:val="008000"/>
+          <w:kern w:val="0"/>
+          <w:sz w:val="19"/>
+          <w:szCs w:val="19"/>
+        </w:rPr>
+        <w:t>张，将另</w:t>
+      </w:r>
+      <w:r>
+        <w:rPr>
+          <w:rFonts w:ascii="新宋体" w:eastAsia="新宋体" w:cs="新宋体"/>
+          <w:color w:val="008000"/>
+          <w:kern w:val="0"/>
+          <w:sz w:val="19"/>
+          <w:szCs w:val="19"/>
+        </w:rPr>
+        <w:t>1</w:t>
+      </w:r>
+      <w:r>
+        <w:rPr>
+          <w:rFonts w:ascii="新宋体" w:eastAsia="新宋体" w:cs="新宋体" w:hint="eastAsia"/>
+          <w:color w:val="008000"/>
+          <w:kern w:val="0"/>
+          <w:sz w:val="19"/>
+          <w:szCs w:val="19"/>
+        </w:rPr>
+        <w:t>张置于牌组顶端。</w:t>
+      </w:r>
+      <w:r>
+        <w:rPr>
+          <w:rFonts w:ascii="新宋体" w:eastAsia="新宋体" w:cs="新宋体"/>
+          <w:color w:val="008000"/>
+          <w:kern w:val="0"/>
+          <w:sz w:val="19"/>
+          <w:szCs w:val="19"/>
+        </w:rPr>
+        <w:t>(</w:t>
+      </w:r>
+      <w:r>
+        <w:rPr>
+          <w:rFonts w:ascii="新宋体" w:eastAsia="新宋体" w:cs="新宋体" w:hint="eastAsia"/>
+          <w:color w:val="008000"/>
+          <w:kern w:val="0"/>
+          <w:sz w:val="19"/>
+          <w:szCs w:val="19"/>
+        </w:rPr>
+        <w:t>盖尔）</w:t>
+      </w:r>
+    </w:p>
+    <w:p>
+      <w:pPr>
+        <w:autoSpaceDE w:val="0"/>
+        <w:autoSpaceDN w:val="0"/>
+        <w:adjustRightInd w:val="0"/>
+        <w:jc w:val="left"/>
+        <w:rPr>
+          <w:rFonts w:ascii="新宋体" w:eastAsia="新宋体" w:cs="新宋体"/>
+          <w:color w:val="000000"/>
+          <w:kern w:val="0"/>
+          <w:sz w:val="19"/>
+          <w:szCs w:val="19"/>
+        </w:rPr>
+      </w:pPr>
+      <w:r>
+        <w:rPr>
+          <w:rFonts w:ascii="新宋体" w:eastAsia="新宋体" w:cs="新宋体"/>
+          <w:color w:val="008000"/>
+          <w:kern w:val="0"/>
+          <w:sz w:val="19"/>
+          <w:szCs w:val="19"/>
+        </w:rPr>
+        <w:tab/>
+      </w:r>
+      <w:r>
+        <w:rPr>
+          <w:rFonts w:ascii="新宋体" w:eastAsia="新宋体" w:cs="新宋体"/>
+          <w:color w:val="008000"/>
+          <w:kern w:val="0"/>
+          <w:sz w:val="19"/>
+          <w:szCs w:val="19"/>
+        </w:rPr>
+        <w:tab/>
+      </w:r>
+      <w:r>
+        <w:rPr>
+          <w:rFonts w:ascii="新宋体" w:eastAsia="新宋体" w:cs="新宋体"/>
+          <w:color w:val="008000"/>
+          <w:kern w:val="0"/>
+          <w:sz w:val="19"/>
+          <w:szCs w:val="19"/>
+        </w:rPr>
+        <w:tab/>
+        <w:t>08-</w:t>
+      </w:r>
+      <w:r>
+        <w:rPr>
+          <w:rFonts w:ascii="新宋体" w:eastAsia="新宋体" w:cs="新宋体" w:hint="eastAsia"/>
+          <w:color w:val="008000"/>
+          <w:kern w:val="0"/>
+          <w:sz w:val="19"/>
+          <w:szCs w:val="19"/>
+        </w:rPr>
+        <w:t>部署：若对方同排总战力不低于</w:t>
+      </w:r>
+      <w:r>
+        <w:rPr>
+          <w:rFonts w:ascii="新宋体" w:eastAsia="新宋体" w:cs="新宋体"/>
+          <w:color w:val="008000"/>
+          <w:kern w:val="0"/>
+          <w:sz w:val="19"/>
+          <w:szCs w:val="19"/>
+        </w:rPr>
+        <w:t>25</w:t>
+      </w:r>
+      <w:r>
+        <w:rPr>
+          <w:rFonts w:ascii="新宋体" w:eastAsia="新宋体" w:cs="新宋体" w:hint="eastAsia"/>
+          <w:color w:val="008000"/>
+          <w:kern w:val="0"/>
+          <w:sz w:val="19"/>
+          <w:szCs w:val="19"/>
+        </w:rPr>
+        <w:t>，则摧毁其上所有最强的单位。（杰洛特：伊格尼法印）</w:t>
+      </w:r>
+    </w:p>
+    <w:p>
+      <w:pPr>
+        <w:autoSpaceDE w:val="0"/>
+        <w:autoSpaceDN w:val="0"/>
+        <w:adjustRightInd w:val="0"/>
+        <w:jc w:val="left"/>
+        <w:rPr>
+          <w:rFonts w:ascii="新宋体" w:eastAsia="新宋体" w:cs="新宋体"/>
+          <w:color w:val="000000"/>
+          <w:kern w:val="0"/>
+          <w:sz w:val="19"/>
+          <w:szCs w:val="19"/>
+        </w:rPr>
+      </w:pPr>
+      <w:r>
+        <w:rPr>
+          <w:rFonts w:ascii="新宋体" w:eastAsia="新宋体" w:cs="新宋体"/>
+          <w:color w:val="008000"/>
+          <w:kern w:val="0"/>
+          <w:sz w:val="19"/>
+          <w:szCs w:val="19"/>
+        </w:rPr>
+        <w:tab/>
+      </w:r>
+      <w:r>
+        <w:rPr>
+          <w:rFonts w:ascii="新宋体" w:eastAsia="新宋体" w:cs="新宋体"/>
+          <w:color w:val="008000"/>
+          <w:kern w:val="0"/>
+          <w:sz w:val="19"/>
+          <w:szCs w:val="19"/>
+        </w:rPr>
+        <w:tab/>
+      </w:r>
+      <w:r>
+        <w:rPr>
+          <w:rFonts w:ascii="新宋体" w:eastAsia="新宋体" w:cs="新宋体"/>
+          <w:color w:val="008000"/>
+          <w:kern w:val="0"/>
+          <w:sz w:val="19"/>
+          <w:szCs w:val="19"/>
+        </w:rPr>
+        <w:tab/>
+        <w:t>09-</w:t>
+      </w:r>
+      <w:r>
+        <w:rPr>
+          <w:rFonts w:ascii="新宋体" w:eastAsia="新宋体" w:cs="新宋体" w:hint="eastAsia"/>
+          <w:color w:val="008000"/>
+          <w:kern w:val="0"/>
+          <w:sz w:val="19"/>
+          <w:szCs w:val="19"/>
+        </w:rPr>
+        <w:t>部署：将</w:t>
+      </w:r>
+      <w:r>
+        <w:rPr>
+          <w:rFonts w:ascii="新宋体" w:eastAsia="新宋体" w:cs="新宋体"/>
+          <w:color w:val="008000"/>
+          <w:kern w:val="0"/>
+          <w:sz w:val="19"/>
+          <w:szCs w:val="19"/>
+        </w:rPr>
+        <w:t>1</w:t>
+      </w:r>
+      <w:r>
+        <w:rPr>
+          <w:rFonts w:ascii="新宋体" w:eastAsia="新宋体" w:cs="新宋体" w:hint="eastAsia"/>
+          <w:color w:val="008000"/>
+          <w:kern w:val="0"/>
+          <w:sz w:val="19"/>
+          <w:szCs w:val="19"/>
+        </w:rPr>
+        <w:t>个敌军单位移至其所在半场同排，并在此排降下刺骨冰霜</w:t>
+      </w:r>
+      <w:r>
+        <w:rPr>
+          <w:rFonts w:ascii="新宋体" w:eastAsia="新宋体" w:cs="新宋体"/>
+          <w:color w:val="008000"/>
+          <w:kern w:val="0"/>
+          <w:sz w:val="19"/>
+          <w:szCs w:val="19"/>
+        </w:rPr>
+        <w:t>.(</w:t>
+      </w:r>
+      <w:r>
+        <w:rPr>
+          <w:rFonts w:ascii="新宋体" w:eastAsia="新宋体" w:cs="新宋体" w:hint="eastAsia"/>
+          <w:color w:val="008000"/>
+          <w:kern w:val="0"/>
+          <w:sz w:val="19"/>
+          <w:szCs w:val="19"/>
+        </w:rPr>
+        <w:t>卡兰希尔</w:t>
+      </w:r>
+      <w:r>
+        <w:rPr>
+          <w:rFonts w:ascii="新宋体" w:eastAsia="新宋体" w:cs="新宋体"/>
+          <w:color w:val="008000"/>
+          <w:kern w:val="0"/>
+          <w:sz w:val="19"/>
+          <w:szCs w:val="19"/>
+        </w:rPr>
+        <w:t>)</w:t>
+      </w:r>
+    </w:p>
+    <w:p>
+      <w:pPr>
+        <w:autoSpaceDE w:val="0"/>
+        <w:autoSpaceDN w:val="0"/>
+        <w:adjustRightInd w:val="0"/>
+        <w:jc w:val="left"/>
+        <w:rPr>
+          <w:rFonts w:ascii="新宋体" w:eastAsia="新宋体" w:cs="新宋体"/>
+          <w:color w:val="000000"/>
+          <w:kern w:val="0"/>
+          <w:sz w:val="19"/>
+          <w:szCs w:val="19"/>
+        </w:rPr>
+      </w:pPr>
+      <w:r>
+        <w:rPr>
+          <w:rFonts w:ascii="新宋体" w:eastAsia="新宋体" w:cs="新宋体"/>
+          <w:color w:val="008000"/>
+          <w:kern w:val="0"/>
+          <w:sz w:val="19"/>
+          <w:szCs w:val="19"/>
+        </w:rPr>
+        <w:tab/>
+      </w:r>
+      <w:r>
+        <w:rPr>
+          <w:rFonts w:ascii="新宋体" w:eastAsia="新宋体" w:cs="新宋体"/>
+          <w:color w:val="008000"/>
+          <w:kern w:val="0"/>
+          <w:sz w:val="19"/>
+          <w:szCs w:val="19"/>
+        </w:rPr>
+        <w:tab/>
+      </w:r>
+      <w:r>
+        <w:rPr>
+          <w:rFonts w:ascii="新宋体" w:eastAsia="新宋体" w:cs="新宋体"/>
+          <w:color w:val="008000"/>
+          <w:kern w:val="0"/>
+          <w:sz w:val="19"/>
+          <w:szCs w:val="19"/>
+        </w:rPr>
+        <w:tab/>
+        <w:t>10-</w:t>
+      </w:r>
+      <w:r>
+        <w:rPr>
+          <w:rFonts w:ascii="新宋体" w:eastAsia="新宋体" w:cs="新宋体" w:hint="eastAsia"/>
+          <w:color w:val="008000"/>
+          <w:kern w:val="0"/>
+          <w:sz w:val="19"/>
+          <w:szCs w:val="19"/>
+        </w:rPr>
+        <w:t>部署：使对方此排的“刺骨冰霜”伤害提高</w:t>
+      </w:r>
+      <w:r>
+        <w:rPr>
+          <w:rFonts w:ascii="新宋体" w:eastAsia="新宋体" w:cs="新宋体"/>
+          <w:color w:val="008000"/>
+          <w:kern w:val="0"/>
+          <w:sz w:val="19"/>
+          <w:szCs w:val="19"/>
+        </w:rPr>
+        <w:t>1</w:t>
+      </w:r>
+      <w:r>
+        <w:rPr>
+          <w:rFonts w:ascii="新宋体" w:eastAsia="新宋体" w:cs="新宋体" w:hint="eastAsia"/>
+          <w:color w:val="008000"/>
+          <w:kern w:val="0"/>
+          <w:sz w:val="19"/>
+          <w:szCs w:val="19"/>
+        </w:rPr>
+        <w:t>点。</w:t>
+      </w:r>
+      <w:r>
+        <w:rPr>
+          <w:rFonts w:ascii="新宋体" w:eastAsia="新宋体" w:cs="新宋体"/>
+          <w:color w:val="008000"/>
+          <w:kern w:val="0"/>
+          <w:sz w:val="19"/>
+          <w:szCs w:val="19"/>
+        </w:rPr>
+        <w:t>(</w:t>
+      </w:r>
+      <w:r>
+        <w:rPr>
+          <w:rFonts w:ascii="新宋体" w:eastAsia="新宋体" w:cs="新宋体" w:hint="eastAsia"/>
+          <w:color w:val="008000"/>
+          <w:kern w:val="0"/>
+          <w:sz w:val="19"/>
+          <w:szCs w:val="19"/>
+        </w:rPr>
+        <w:t>狂猎骑士</w:t>
+      </w:r>
+      <w:r>
+        <w:rPr>
+          <w:rFonts w:ascii="新宋体" w:eastAsia="新宋体" w:cs="新宋体"/>
+          <w:color w:val="008000"/>
+          <w:kern w:val="0"/>
+          <w:sz w:val="19"/>
+          <w:szCs w:val="19"/>
+        </w:rPr>
+        <w:t>)</w:t>
+      </w:r>
+    </w:p>
+    <w:p>
+      <w:pPr>
+        <w:autoSpaceDE w:val="0"/>
+        <w:autoSpaceDN w:val="0"/>
+        <w:adjustRightInd w:val="0"/>
+        <w:jc w:val="left"/>
+        <w:rPr>
+          <w:rFonts w:ascii="新宋体" w:eastAsia="新宋体" w:cs="新宋体"/>
+          <w:color w:val="000000"/>
+          <w:kern w:val="0"/>
+          <w:sz w:val="19"/>
+          <w:szCs w:val="19"/>
+        </w:rPr>
+      </w:pPr>
+      <w:r>
+        <w:rPr>
+          <w:rFonts w:ascii="新宋体" w:eastAsia="新宋体" w:cs="新宋体"/>
+          <w:color w:val="008000"/>
+          <w:kern w:val="0"/>
+          <w:sz w:val="19"/>
+          <w:szCs w:val="19"/>
+        </w:rPr>
+        <w:tab/>
+      </w:r>
+      <w:r>
+        <w:rPr>
+          <w:rFonts w:ascii="新宋体" w:eastAsia="新宋体" w:cs="新宋体"/>
+          <w:color w:val="008000"/>
+          <w:kern w:val="0"/>
+          <w:sz w:val="19"/>
+          <w:szCs w:val="19"/>
+        </w:rPr>
+        <w:tab/>
+      </w:r>
+      <w:r>
+        <w:rPr>
+          <w:rFonts w:ascii="新宋体" w:eastAsia="新宋体" w:cs="新宋体"/>
+          <w:color w:val="008000"/>
+          <w:kern w:val="0"/>
+          <w:sz w:val="19"/>
+          <w:szCs w:val="19"/>
+        </w:rPr>
+        <w:tab/>
+        <w:t>11-</w:t>
+      </w:r>
+      <w:r>
+        <w:rPr>
+          <w:rFonts w:ascii="新宋体" w:eastAsia="新宋体" w:cs="新宋体" w:hint="eastAsia"/>
+          <w:color w:val="008000"/>
+          <w:kern w:val="0"/>
+          <w:sz w:val="19"/>
+          <w:szCs w:val="19"/>
+        </w:rPr>
+        <w:t>部署：从牌组打出“煮婆”和“织婆”</w:t>
+      </w:r>
+      <w:r>
+        <w:rPr>
+          <w:rFonts w:ascii="新宋体" w:eastAsia="新宋体" w:cs="新宋体"/>
+          <w:color w:val="008000"/>
+          <w:kern w:val="0"/>
+          <w:sz w:val="19"/>
+          <w:szCs w:val="19"/>
+        </w:rPr>
+        <w:t>(</w:t>
+      </w:r>
+      <w:r>
+        <w:rPr>
+          <w:rFonts w:ascii="新宋体" w:eastAsia="新宋体" w:cs="新宋体" w:hint="eastAsia"/>
+          <w:color w:val="008000"/>
+          <w:kern w:val="0"/>
+          <w:sz w:val="19"/>
+          <w:szCs w:val="19"/>
+        </w:rPr>
+        <w:t>老巫妪：呢喃婆</w:t>
+      </w:r>
+      <w:r>
+        <w:rPr>
+          <w:rFonts w:ascii="新宋体" w:eastAsia="新宋体" w:cs="新宋体"/>
+          <w:color w:val="008000"/>
+          <w:kern w:val="0"/>
+          <w:sz w:val="19"/>
+          <w:szCs w:val="19"/>
+        </w:rPr>
+        <w:t>)</w:t>
+      </w:r>
+    </w:p>
+    <w:p>
+      <w:pPr>
+        <w:autoSpaceDE w:val="0"/>
+        <w:autoSpaceDN w:val="0"/>
+        <w:adjustRightInd w:val="0"/>
+        <w:jc w:val="left"/>
+        <w:rPr>
+          <w:rFonts w:ascii="新宋体" w:eastAsia="新宋体" w:cs="新宋体"/>
+          <w:color w:val="000000"/>
+          <w:kern w:val="0"/>
+          <w:sz w:val="19"/>
+          <w:szCs w:val="19"/>
+        </w:rPr>
+      </w:pPr>
+      <w:r>
+        <w:rPr>
+          <w:rFonts w:ascii="新宋体" w:eastAsia="新宋体" w:cs="新宋体"/>
+          <w:color w:val="008000"/>
+          <w:kern w:val="0"/>
+          <w:sz w:val="19"/>
+          <w:szCs w:val="19"/>
+        </w:rPr>
+        <w:tab/>
+      </w:r>
+      <w:r>
+        <w:rPr>
+          <w:rFonts w:ascii="新宋体" w:eastAsia="新宋体" w:cs="新宋体"/>
+          <w:color w:val="008000"/>
+          <w:kern w:val="0"/>
+          <w:sz w:val="19"/>
+          <w:szCs w:val="19"/>
+        </w:rPr>
+        <w:tab/>
+      </w:r>
+      <w:r>
+        <w:rPr>
+          <w:rFonts w:ascii="新宋体" w:eastAsia="新宋体" w:cs="新宋体"/>
+          <w:color w:val="008000"/>
+          <w:kern w:val="0"/>
+          <w:sz w:val="19"/>
+          <w:szCs w:val="19"/>
+        </w:rPr>
+        <w:tab/>
+        <w:t>12-</w:t>
+      </w:r>
+      <w:r>
+        <w:rPr>
+          <w:rFonts w:ascii="新宋体" w:eastAsia="新宋体" w:cs="新宋体" w:hint="eastAsia"/>
+          <w:color w:val="008000"/>
+          <w:kern w:val="0"/>
+          <w:sz w:val="19"/>
+          <w:szCs w:val="19"/>
+        </w:rPr>
+        <w:t>部署：从牌组打出“煮婆”和“呢喃婆”</w:t>
+      </w:r>
+      <w:r>
+        <w:rPr>
+          <w:rFonts w:ascii="新宋体" w:eastAsia="新宋体" w:cs="新宋体"/>
+          <w:color w:val="008000"/>
+          <w:kern w:val="0"/>
+          <w:sz w:val="19"/>
+          <w:szCs w:val="19"/>
+        </w:rPr>
+        <w:t>(</w:t>
+      </w:r>
+      <w:r>
+        <w:rPr>
+          <w:rFonts w:ascii="新宋体" w:eastAsia="新宋体" w:cs="新宋体" w:hint="eastAsia"/>
+          <w:color w:val="008000"/>
+          <w:kern w:val="0"/>
+          <w:sz w:val="19"/>
+          <w:szCs w:val="19"/>
+        </w:rPr>
+        <w:t>老巫妪：织婆</w:t>
+      </w:r>
+      <w:r>
+        <w:rPr>
+          <w:rFonts w:ascii="新宋体" w:eastAsia="新宋体" w:cs="新宋体"/>
+          <w:color w:val="008000"/>
+          <w:kern w:val="0"/>
+          <w:sz w:val="19"/>
+          <w:szCs w:val="19"/>
+        </w:rPr>
+        <w:t>)</w:t>
+      </w:r>
+    </w:p>
+    <w:p>
+      <w:pPr>
+        <w:autoSpaceDE w:val="0"/>
+        <w:autoSpaceDN w:val="0"/>
+        <w:adjustRightInd w:val="0"/>
+        <w:jc w:val="left"/>
+        <w:rPr>
+          <w:rFonts w:ascii="新宋体" w:eastAsia="新宋体" w:cs="新宋体"/>
+          <w:color w:val="000000"/>
+          <w:kern w:val="0"/>
+          <w:sz w:val="19"/>
+          <w:szCs w:val="19"/>
+        </w:rPr>
+      </w:pPr>
+      <w:r>
+        <w:rPr>
+          <w:rFonts w:ascii="新宋体" w:eastAsia="新宋体" w:cs="新宋体"/>
+          <w:color w:val="008000"/>
+          <w:kern w:val="0"/>
+          <w:sz w:val="19"/>
+          <w:szCs w:val="19"/>
+        </w:rPr>
+        <w:tab/>
+      </w:r>
+      <w:r>
+        <w:rPr>
+          <w:rFonts w:ascii="新宋体" w:eastAsia="新宋体" w:cs="新宋体"/>
+          <w:color w:val="008000"/>
+          <w:kern w:val="0"/>
+          <w:sz w:val="19"/>
+          <w:szCs w:val="19"/>
+        </w:rPr>
+        <w:tab/>
+      </w:r>
+      <w:r>
+        <w:rPr>
+          <w:rFonts w:ascii="新宋体" w:eastAsia="新宋体" w:cs="新宋体"/>
+          <w:color w:val="008000"/>
+          <w:kern w:val="0"/>
+          <w:sz w:val="19"/>
+          <w:szCs w:val="19"/>
+        </w:rPr>
+        <w:tab/>
+        <w:t>13-</w:t>
+      </w:r>
+      <w:r>
+        <w:rPr>
+          <w:rFonts w:ascii="新宋体" w:eastAsia="新宋体" w:cs="新宋体" w:hint="eastAsia"/>
+          <w:color w:val="008000"/>
+          <w:kern w:val="0"/>
+          <w:sz w:val="19"/>
+          <w:szCs w:val="19"/>
+        </w:rPr>
+        <w:t>部署：从牌组打出“织婆”和“呢喃婆”</w:t>
+      </w:r>
+      <w:r>
+        <w:rPr>
+          <w:rFonts w:ascii="新宋体" w:eastAsia="新宋体" w:cs="新宋体"/>
+          <w:color w:val="008000"/>
+          <w:kern w:val="0"/>
+          <w:sz w:val="19"/>
+          <w:szCs w:val="19"/>
+        </w:rPr>
+        <w:t>(</w:t>
+      </w:r>
+      <w:r>
+        <w:rPr>
+          <w:rFonts w:ascii="新宋体" w:eastAsia="新宋体" w:cs="新宋体" w:hint="eastAsia"/>
+          <w:color w:val="008000"/>
+          <w:kern w:val="0"/>
+          <w:sz w:val="19"/>
+          <w:szCs w:val="19"/>
+        </w:rPr>
+        <w:t>老巫妪：煮婆</w:t>
+      </w:r>
+      <w:r>
+        <w:rPr>
+          <w:rFonts w:ascii="新宋体" w:eastAsia="新宋体" w:cs="新宋体"/>
+          <w:color w:val="008000"/>
+          <w:kern w:val="0"/>
+          <w:sz w:val="19"/>
+          <w:szCs w:val="19"/>
+        </w:rPr>
+        <w:t>)</w:t>
+      </w:r>
+    </w:p>
+    <w:p>
+      <w:pPr>
+        <w:autoSpaceDE w:val="0"/>
+        <w:autoSpaceDN w:val="0"/>
+        <w:adjustRightInd w:val="0"/>
+        <w:jc w:val="left"/>
+        <w:rPr>
+          <w:rFonts w:ascii="新宋体" w:eastAsia="新宋体" w:cs="新宋体"/>
+          <w:color w:val="000000"/>
+          <w:kern w:val="0"/>
+          <w:sz w:val="19"/>
+          <w:szCs w:val="19"/>
+        </w:rPr>
+      </w:pPr>
+      <w:r>
+        <w:rPr>
+          <w:rFonts w:ascii="新宋体" w:eastAsia="新宋体" w:cs="新宋体"/>
+          <w:color w:val="008000"/>
+          <w:kern w:val="0"/>
+          <w:sz w:val="19"/>
+          <w:szCs w:val="19"/>
+        </w:rPr>
+        <w:tab/>
+      </w:r>
+      <w:r>
+        <w:rPr>
+          <w:rFonts w:ascii="新宋体" w:eastAsia="新宋体" w:cs="新宋体"/>
+          <w:color w:val="008000"/>
+          <w:kern w:val="0"/>
+          <w:sz w:val="19"/>
+          <w:szCs w:val="19"/>
+        </w:rPr>
+        <w:tab/>
+      </w:r>
+      <w:r>
+        <w:rPr>
+          <w:rFonts w:ascii="新宋体" w:eastAsia="新宋体" w:cs="新宋体"/>
+          <w:color w:val="008000"/>
+          <w:kern w:val="0"/>
+          <w:sz w:val="19"/>
+          <w:szCs w:val="19"/>
+        </w:rPr>
+        <w:tab/>
+        <w:t>15-</w:t>
+      </w:r>
+      <w:r>
+        <w:rPr>
+          <w:rFonts w:ascii="新宋体" w:eastAsia="新宋体" w:cs="新宋体" w:hint="eastAsia"/>
+          <w:color w:val="008000"/>
+          <w:kern w:val="0"/>
+          <w:sz w:val="19"/>
+          <w:szCs w:val="19"/>
+        </w:rPr>
+        <w:t>部署：生成</w:t>
+      </w:r>
+      <w:r>
+        <w:rPr>
+          <w:rFonts w:ascii="新宋体" w:eastAsia="新宋体" w:cs="新宋体"/>
+          <w:color w:val="008000"/>
+          <w:kern w:val="0"/>
+          <w:sz w:val="19"/>
+          <w:szCs w:val="19"/>
+        </w:rPr>
+        <w:t>3</w:t>
+      </w:r>
+      <w:r>
+        <w:rPr>
+          <w:rFonts w:ascii="新宋体" w:eastAsia="新宋体" w:cs="新宋体" w:hint="eastAsia"/>
+          <w:color w:val="008000"/>
+          <w:kern w:val="0"/>
+          <w:sz w:val="19"/>
+          <w:szCs w:val="19"/>
+        </w:rPr>
+        <w:t>只“暴怒的狼”，并在对方同排降下“蔽日浓雾。（林妖）</w:t>
+      </w:r>
+    </w:p>
+    <w:p>
+      <w:pPr>
+        <w:autoSpaceDE w:val="0"/>
+        <w:autoSpaceDN w:val="0"/>
+        <w:adjustRightInd w:val="0"/>
+        <w:jc w:val="left"/>
+        <w:rPr>
+          <w:rFonts w:ascii="新宋体" w:eastAsia="新宋体" w:cs="新宋体"/>
+          <w:color w:val="000000"/>
+          <w:kern w:val="0"/>
+          <w:sz w:val="19"/>
+          <w:szCs w:val="19"/>
+        </w:rPr>
+      </w:pPr>
+      <w:r>
+        <w:rPr>
+          <w:rFonts w:ascii="新宋体" w:eastAsia="新宋体" w:cs="新宋体"/>
+          <w:color w:val="008000"/>
+          <w:kern w:val="0"/>
+          <w:sz w:val="19"/>
+          <w:szCs w:val="19"/>
+        </w:rPr>
+        <w:tab/>
+      </w:r>
+      <w:r>
+        <w:rPr>
+          <w:rFonts w:ascii="新宋体" w:eastAsia="新宋体" w:cs="新宋体"/>
+          <w:color w:val="008000"/>
+          <w:kern w:val="0"/>
+          <w:sz w:val="19"/>
+          <w:szCs w:val="19"/>
+        </w:rPr>
+        <w:tab/>
+      </w:r>
+      <w:r>
+        <w:rPr>
+          <w:rFonts w:ascii="新宋体" w:eastAsia="新宋体" w:cs="新宋体"/>
+          <w:color w:val="008000"/>
+          <w:kern w:val="0"/>
+          <w:sz w:val="19"/>
+          <w:szCs w:val="19"/>
+        </w:rPr>
+        <w:tab/>
+        <w:t>16-</w:t>
+      </w:r>
+      <w:r>
+        <w:rPr>
+          <w:rFonts w:ascii="新宋体" w:eastAsia="新宋体" w:cs="新宋体" w:hint="eastAsia"/>
+          <w:color w:val="008000"/>
+          <w:kern w:val="0"/>
+          <w:sz w:val="19"/>
+          <w:szCs w:val="19"/>
+        </w:rPr>
+        <w:t>无（暴怒的狼）</w:t>
+      </w:r>
+    </w:p>
+    <w:p>
+      <w:pPr>
+        <w:autoSpaceDE w:val="0"/>
+        <w:autoSpaceDN w:val="0"/>
+        <w:adjustRightInd w:val="0"/>
+        <w:jc w:val="left"/>
+        <w:rPr>
+          <w:rFonts w:ascii="新宋体" w:eastAsia="新宋体" w:cs="新宋体"/>
+          <w:color w:val="000000"/>
+          <w:kern w:val="0"/>
+          <w:sz w:val="19"/>
+          <w:szCs w:val="19"/>
+        </w:rPr>
+      </w:pPr>
+      <w:r>
+        <w:rPr>
+          <w:rFonts w:ascii="新宋体" w:eastAsia="新宋体" w:cs="新宋体"/>
+          <w:color w:val="008000"/>
+          <w:kern w:val="0"/>
+          <w:sz w:val="19"/>
+          <w:szCs w:val="19"/>
+        </w:rPr>
+        <w:tab/>
+      </w:r>
+      <w:r>
+        <w:rPr>
+          <w:rFonts w:ascii="新宋体" w:eastAsia="新宋体" w:cs="新宋体"/>
+          <w:color w:val="008000"/>
+          <w:kern w:val="0"/>
+          <w:sz w:val="19"/>
+          <w:szCs w:val="19"/>
+        </w:rPr>
+        <w:tab/>
+      </w:r>
+      <w:r>
+        <w:rPr>
+          <w:rFonts w:ascii="新宋体" w:eastAsia="新宋体" w:cs="新宋体"/>
+          <w:color w:val="008000"/>
+          <w:kern w:val="0"/>
+          <w:sz w:val="19"/>
+          <w:szCs w:val="19"/>
+        </w:rPr>
+        <w:tab/>
+        <w:t>17-</w:t>
+      </w:r>
+      <w:r>
+        <w:rPr>
+          <w:rFonts w:ascii="新宋体" w:eastAsia="新宋体" w:cs="新宋体" w:hint="eastAsia"/>
+          <w:color w:val="008000"/>
+          <w:kern w:val="0"/>
+          <w:sz w:val="19"/>
+          <w:szCs w:val="19"/>
+        </w:rPr>
+        <w:t>己方每次从手牌打出金色牌时（领袖牌除外），便将牌组中的“萝卜”在其能力结算之前召唤至随机位置。（萝卜）</w:t>
+      </w:r>
+    </w:p>
+    <w:p>
+      <w:pPr>
+        <w:autoSpaceDE w:val="0"/>
+        <w:autoSpaceDN w:val="0"/>
+        <w:adjustRightInd w:val="0"/>
+        <w:jc w:val="left"/>
+        <w:rPr>
+          <w:rFonts w:ascii="新宋体" w:eastAsia="新宋体" w:cs="新宋体"/>
+          <w:color w:val="000000"/>
+          <w:kern w:val="0"/>
+          <w:sz w:val="19"/>
+          <w:szCs w:val="19"/>
+        </w:rPr>
+      </w:pPr>
+      <w:r>
+        <w:rPr>
+          <w:rFonts w:ascii="新宋体" w:eastAsia="新宋体" w:cs="新宋体"/>
+          <w:color w:val="008000"/>
+          <w:kern w:val="0"/>
+          <w:sz w:val="19"/>
+          <w:szCs w:val="19"/>
+        </w:rPr>
+        <w:tab/>
+      </w:r>
+      <w:r>
+        <w:rPr>
+          <w:rFonts w:ascii="新宋体" w:eastAsia="新宋体" w:cs="新宋体"/>
+          <w:color w:val="008000"/>
+          <w:kern w:val="0"/>
+          <w:sz w:val="19"/>
+          <w:szCs w:val="19"/>
+        </w:rPr>
+        <w:tab/>
+      </w:r>
+      <w:r>
+        <w:rPr>
+          <w:rFonts w:ascii="新宋体" w:eastAsia="新宋体" w:cs="新宋体"/>
+          <w:color w:val="008000"/>
+          <w:kern w:val="0"/>
+          <w:sz w:val="19"/>
+          <w:szCs w:val="19"/>
+        </w:rPr>
+        <w:tab/>
+        <w:t>20-</w:t>
+      </w:r>
+      <w:r>
+        <w:rPr>
+          <w:rFonts w:ascii="新宋体" w:eastAsia="新宋体" w:cs="新宋体" w:hint="eastAsia"/>
+          <w:color w:val="008000"/>
+          <w:kern w:val="0"/>
+          <w:sz w:val="19"/>
+          <w:szCs w:val="19"/>
+        </w:rPr>
+        <w:t>部署：在自身左侧生成</w:t>
+      </w:r>
+      <w:r>
+        <w:rPr>
+          <w:rFonts w:ascii="新宋体" w:eastAsia="新宋体" w:cs="新宋体"/>
+          <w:color w:val="008000"/>
+          <w:kern w:val="0"/>
+          <w:sz w:val="19"/>
+          <w:szCs w:val="19"/>
+        </w:rPr>
+        <w:t>2</w:t>
+      </w:r>
+      <w:r>
+        <w:rPr>
+          <w:rFonts w:ascii="新宋体" w:eastAsia="新宋体" w:cs="新宋体" w:hint="eastAsia"/>
+          <w:color w:val="008000"/>
+          <w:kern w:val="0"/>
+          <w:sz w:val="19"/>
+          <w:szCs w:val="19"/>
+        </w:rPr>
+        <w:t>个“鹰身女妖蛋”。（赛尔伊诺鹰身女妖）</w:t>
+      </w:r>
+    </w:p>
+    <w:p>
+      <w:pPr>
+        <w:autoSpaceDE w:val="0"/>
+        <w:autoSpaceDN w:val="0"/>
+        <w:adjustRightInd w:val="0"/>
+        <w:jc w:val="left"/>
+        <w:rPr>
+          <w:rFonts w:ascii="新宋体" w:eastAsia="新宋体" w:cs="新宋体"/>
+          <w:color w:val="000000"/>
+          <w:kern w:val="0"/>
+          <w:sz w:val="19"/>
+          <w:szCs w:val="19"/>
+        </w:rPr>
+      </w:pPr>
+      <w:r>
+        <w:rPr>
+          <w:rFonts w:ascii="新宋体" w:eastAsia="新宋体" w:cs="新宋体"/>
+          <w:color w:val="008000"/>
+          <w:kern w:val="0"/>
+          <w:sz w:val="19"/>
+          <w:szCs w:val="19"/>
+        </w:rPr>
+        <w:tab/>
+      </w:r>
+      <w:r>
+        <w:rPr>
+          <w:rFonts w:ascii="新宋体" w:eastAsia="新宋体" w:cs="新宋体"/>
+          <w:color w:val="008000"/>
+          <w:kern w:val="0"/>
+          <w:sz w:val="19"/>
+          <w:szCs w:val="19"/>
+        </w:rPr>
+        <w:tab/>
+      </w:r>
+      <w:r>
+        <w:rPr>
+          <w:rFonts w:ascii="新宋体" w:eastAsia="新宋体" w:cs="新宋体"/>
+          <w:color w:val="008000"/>
+          <w:kern w:val="0"/>
+          <w:sz w:val="19"/>
+          <w:szCs w:val="19"/>
+        </w:rPr>
+        <w:tab/>
+        <w:t>22-</w:t>
+      </w:r>
+      <w:r>
+        <w:rPr>
+          <w:rFonts w:ascii="新宋体" w:eastAsia="新宋体" w:cs="新宋体" w:hint="eastAsia"/>
+          <w:color w:val="008000"/>
+          <w:kern w:val="0"/>
+          <w:sz w:val="19"/>
+          <w:szCs w:val="19"/>
+        </w:rPr>
+        <w:t>部署．获得护盾</w:t>
+      </w:r>
+    </w:p>
+    <w:p>
+      <w:pPr>
+        <w:autoSpaceDE w:val="0"/>
+        <w:autoSpaceDN w:val="0"/>
+        <w:adjustRightInd w:val="0"/>
+        <w:jc w:val="left"/>
+        <w:rPr>
+          <w:rFonts w:ascii="新宋体" w:eastAsia="新宋体" w:cs="新宋体"/>
+          <w:color w:val="000000"/>
+          <w:kern w:val="0"/>
+          <w:sz w:val="19"/>
+          <w:szCs w:val="19"/>
+        </w:rPr>
+      </w:pPr>
+      <w:r>
+        <w:rPr>
+          <w:rFonts w:ascii="新宋体" w:eastAsia="新宋体" w:cs="新宋体"/>
+          <w:color w:val="008000"/>
+          <w:kern w:val="0"/>
+          <w:sz w:val="19"/>
+          <w:szCs w:val="19"/>
+        </w:rPr>
+        <w:tab/>
+      </w:r>
+      <w:r>
+        <w:rPr>
+          <w:rFonts w:ascii="新宋体" w:eastAsia="新宋体" w:cs="新宋体"/>
+          <w:color w:val="008000"/>
+          <w:kern w:val="0"/>
+          <w:sz w:val="19"/>
+          <w:szCs w:val="19"/>
+        </w:rPr>
+        <w:tab/>
+      </w:r>
+      <w:r>
+        <w:rPr>
+          <w:rFonts w:ascii="新宋体" w:eastAsia="新宋体" w:cs="新宋体"/>
+          <w:color w:val="008000"/>
+          <w:kern w:val="0"/>
+          <w:sz w:val="19"/>
+          <w:szCs w:val="19"/>
+        </w:rPr>
+        <w:tab/>
+        <w:t xml:space="preserve">   </w:t>
+      </w:r>
+      <w:r>
+        <w:rPr>
+          <w:rFonts w:ascii="新宋体" w:eastAsia="新宋体" w:cs="新宋体" w:hint="eastAsia"/>
+          <w:color w:val="008000"/>
+          <w:kern w:val="0"/>
+          <w:sz w:val="19"/>
+          <w:szCs w:val="19"/>
+        </w:rPr>
+        <w:t>遗愿：在该排末位生成</w:t>
+      </w:r>
+      <w:r>
+        <w:rPr>
+          <w:rFonts w:ascii="新宋体" w:eastAsia="新宋体" w:cs="新宋体"/>
+          <w:color w:val="008000"/>
+          <w:kern w:val="0"/>
+          <w:sz w:val="19"/>
+          <w:szCs w:val="19"/>
+        </w:rPr>
+        <w:t>2</w:t>
+      </w:r>
+      <w:r>
+        <w:rPr>
+          <w:rFonts w:ascii="新宋体" w:eastAsia="新宋体" w:cs="新宋体" w:hint="eastAsia"/>
+          <w:color w:val="008000"/>
+          <w:kern w:val="0"/>
+          <w:sz w:val="19"/>
+          <w:szCs w:val="19"/>
+        </w:rPr>
+        <w:t>个“次级土元素”（土元素）</w:t>
+      </w:r>
+    </w:p>
+    <w:p>
+      <w:pPr>
+        <w:autoSpaceDE w:val="0"/>
+        <w:autoSpaceDN w:val="0"/>
+        <w:adjustRightInd w:val="0"/>
+        <w:jc w:val="left"/>
+        <w:rPr>
+          <w:rFonts w:ascii="新宋体" w:eastAsia="新宋体" w:cs="新宋体"/>
+          <w:color w:val="000000"/>
+          <w:kern w:val="0"/>
+          <w:sz w:val="19"/>
+          <w:szCs w:val="19"/>
+        </w:rPr>
+      </w:pPr>
+      <w:r>
+        <w:rPr>
+          <w:rFonts w:ascii="新宋体" w:eastAsia="新宋体" w:cs="新宋体"/>
+          <w:color w:val="008000"/>
+          <w:kern w:val="0"/>
+          <w:sz w:val="19"/>
+          <w:szCs w:val="19"/>
+        </w:rPr>
+        <w:tab/>
+      </w:r>
+      <w:r>
+        <w:rPr>
+          <w:rFonts w:ascii="新宋体" w:eastAsia="新宋体" w:cs="新宋体"/>
+          <w:color w:val="008000"/>
+          <w:kern w:val="0"/>
+          <w:sz w:val="19"/>
+          <w:szCs w:val="19"/>
+        </w:rPr>
+        <w:tab/>
+      </w:r>
+      <w:r>
+        <w:rPr>
+          <w:rFonts w:ascii="新宋体" w:eastAsia="新宋体" w:cs="新宋体"/>
+          <w:color w:val="008000"/>
+          <w:kern w:val="0"/>
+          <w:sz w:val="19"/>
+          <w:szCs w:val="19"/>
+        </w:rPr>
+        <w:tab/>
+        <w:t>23-</w:t>
+      </w:r>
+      <w:r>
+        <w:rPr>
+          <w:rFonts w:ascii="新宋体" w:eastAsia="新宋体" w:cs="新宋体" w:hint="eastAsia"/>
+          <w:color w:val="008000"/>
+          <w:kern w:val="0"/>
+          <w:sz w:val="19"/>
+          <w:szCs w:val="19"/>
+        </w:rPr>
+        <w:t>部署：从牌组顶端抽</w:t>
+      </w:r>
+      <w:r>
+        <w:rPr>
+          <w:rFonts w:ascii="新宋体" w:eastAsia="新宋体" w:cs="新宋体"/>
+          <w:color w:val="008000"/>
+          <w:kern w:val="0"/>
+          <w:sz w:val="19"/>
+          <w:szCs w:val="19"/>
+        </w:rPr>
+        <w:t>1</w:t>
+      </w:r>
+      <w:r>
+        <w:rPr>
+          <w:rFonts w:ascii="新宋体" w:eastAsia="新宋体" w:cs="新宋体" w:hint="eastAsia"/>
+          <w:color w:val="008000"/>
+          <w:kern w:val="0"/>
+          <w:sz w:val="19"/>
+          <w:szCs w:val="19"/>
+        </w:rPr>
+        <w:t>张牌。将所在战场其他排的</w:t>
+      </w:r>
+      <w:r>
+        <w:rPr>
+          <w:rFonts w:ascii="新宋体" w:eastAsia="新宋体" w:cs="新宋体"/>
+          <w:color w:val="008000"/>
+          <w:kern w:val="0"/>
+          <w:sz w:val="19"/>
+          <w:szCs w:val="19"/>
+        </w:rPr>
+        <w:t>1</w:t>
+      </w:r>
+      <w:r>
+        <w:rPr>
+          <w:rFonts w:ascii="新宋体" w:eastAsia="新宋体" w:cs="新宋体" w:hint="eastAsia"/>
+          <w:color w:val="008000"/>
+          <w:kern w:val="0"/>
+          <w:sz w:val="19"/>
+          <w:szCs w:val="19"/>
+        </w:rPr>
+        <w:t>个单位移至自身的同一排。（畏惧者）</w:t>
+      </w:r>
+    </w:p>
+    <w:p>
+      <w:pPr>
+        <w:autoSpaceDE w:val="0"/>
+        <w:autoSpaceDN w:val="0"/>
+        <w:adjustRightInd w:val="0"/>
+        <w:jc w:val="left"/>
+        <w:rPr>
+          <w:rFonts w:ascii="新宋体" w:eastAsia="新宋体" w:cs="新宋体"/>
+          <w:color w:val="000000"/>
+          <w:kern w:val="0"/>
+          <w:sz w:val="19"/>
+          <w:szCs w:val="19"/>
+        </w:rPr>
+      </w:pPr>
+      <w:r>
+        <w:rPr>
+          <w:rFonts w:ascii="新宋体" w:eastAsia="新宋体" w:cs="新宋体"/>
+          <w:color w:val="008000"/>
+          <w:kern w:val="0"/>
+          <w:sz w:val="19"/>
+          <w:szCs w:val="19"/>
+        </w:rPr>
+        <w:tab/>
+      </w:r>
+      <w:r>
+        <w:rPr>
+          <w:rFonts w:ascii="新宋体" w:eastAsia="新宋体" w:cs="新宋体"/>
+          <w:color w:val="008000"/>
+          <w:kern w:val="0"/>
+          <w:sz w:val="19"/>
+          <w:szCs w:val="19"/>
+        </w:rPr>
+        <w:tab/>
+      </w:r>
+      <w:r>
+        <w:rPr>
+          <w:rFonts w:ascii="新宋体" w:eastAsia="新宋体" w:cs="新宋体"/>
+          <w:color w:val="008000"/>
+          <w:kern w:val="0"/>
+          <w:sz w:val="19"/>
+          <w:szCs w:val="19"/>
+        </w:rPr>
+        <w:tab/>
+        <w:t>24-</w:t>
+      </w:r>
+      <w:r>
+        <w:rPr>
+          <w:rFonts w:ascii="新宋体" w:eastAsia="新宋体" w:cs="新宋体" w:hint="eastAsia"/>
+          <w:color w:val="008000"/>
+          <w:kern w:val="0"/>
+          <w:sz w:val="19"/>
+          <w:szCs w:val="19"/>
+        </w:rPr>
+        <w:t>部署：吞噬右侧单位。每</w:t>
+      </w:r>
+      <w:r>
+        <w:rPr>
+          <w:rFonts w:ascii="新宋体" w:eastAsia="新宋体" w:cs="新宋体"/>
+          <w:color w:val="008000"/>
+          <w:kern w:val="0"/>
+          <w:sz w:val="19"/>
+          <w:szCs w:val="19"/>
+        </w:rPr>
+        <w:t>2</w:t>
+      </w:r>
+      <w:r>
+        <w:rPr>
+          <w:rFonts w:ascii="新宋体" w:eastAsia="新宋体" w:cs="新宋体" w:hint="eastAsia"/>
+          <w:color w:val="008000"/>
+          <w:kern w:val="0"/>
+          <w:sz w:val="19"/>
+          <w:szCs w:val="19"/>
+        </w:rPr>
+        <w:t>回合，己方回合开始时，吞噬右侧单位。（蜥蜴人战士）</w:t>
+      </w:r>
+    </w:p>
+    <w:p>
+      <w:pPr>
+        <w:autoSpaceDE w:val="0"/>
+        <w:autoSpaceDN w:val="0"/>
+        <w:adjustRightInd w:val="0"/>
+        <w:jc w:val="left"/>
+        <w:rPr>
+          <w:rFonts w:ascii="新宋体" w:eastAsia="新宋体" w:cs="新宋体"/>
+          <w:color w:val="000000"/>
+          <w:kern w:val="0"/>
+          <w:sz w:val="19"/>
+          <w:szCs w:val="19"/>
+        </w:rPr>
+      </w:pPr>
+      <w:r>
+        <w:rPr>
+          <w:rFonts w:ascii="新宋体" w:eastAsia="新宋体" w:cs="新宋体"/>
+          <w:color w:val="008000"/>
+          <w:kern w:val="0"/>
+          <w:sz w:val="19"/>
+          <w:szCs w:val="19"/>
+        </w:rPr>
+        <w:tab/>
+      </w:r>
+      <w:r>
+        <w:rPr>
+          <w:rFonts w:ascii="新宋体" w:eastAsia="新宋体" w:cs="新宋体"/>
+          <w:color w:val="008000"/>
+          <w:kern w:val="0"/>
+          <w:sz w:val="19"/>
+          <w:szCs w:val="19"/>
+        </w:rPr>
+        <w:tab/>
+      </w:r>
+      <w:r>
+        <w:rPr>
+          <w:rFonts w:ascii="新宋体" w:eastAsia="新宋体" w:cs="新宋体"/>
+          <w:color w:val="008000"/>
+          <w:kern w:val="0"/>
+          <w:sz w:val="19"/>
+          <w:szCs w:val="19"/>
+        </w:rPr>
+        <w:tab/>
+        <w:t>25-</w:t>
+      </w:r>
+      <w:r>
+        <w:rPr>
+          <w:rFonts w:ascii="新宋体" w:eastAsia="新宋体" w:cs="新宋体" w:hint="eastAsia"/>
+          <w:color w:val="008000"/>
+          <w:kern w:val="0"/>
+          <w:sz w:val="19"/>
+          <w:szCs w:val="19"/>
+        </w:rPr>
+        <w:t>每当己方“蔽日浓雾”在敌排生效，便从牌组打出</w:t>
+      </w:r>
+      <w:r>
+        <w:rPr>
+          <w:rFonts w:ascii="新宋体" w:eastAsia="新宋体" w:cs="新宋体"/>
+          <w:color w:val="008000"/>
+          <w:kern w:val="0"/>
+          <w:sz w:val="19"/>
+          <w:szCs w:val="19"/>
+        </w:rPr>
+        <w:t>1</w:t>
+      </w:r>
+      <w:r>
+        <w:rPr>
+          <w:rFonts w:ascii="新宋体" w:eastAsia="新宋体" w:cs="新宋体" w:hint="eastAsia"/>
+          <w:color w:val="008000"/>
+          <w:kern w:val="0"/>
+          <w:sz w:val="19"/>
+          <w:szCs w:val="19"/>
+        </w:rPr>
+        <w:t>个“小雾妖”至己方同排。</w:t>
+      </w:r>
+    </w:p>
+    <w:p>
+      <w:pPr>
+        <w:autoSpaceDE w:val="0"/>
+        <w:autoSpaceDN w:val="0"/>
+        <w:adjustRightInd w:val="0"/>
+        <w:jc w:val="left"/>
+        <w:rPr>
+          <w:rFonts w:ascii="新宋体" w:eastAsia="新宋体" w:cs="新宋体"/>
+          <w:color w:val="000000"/>
+          <w:kern w:val="0"/>
+          <w:sz w:val="19"/>
+          <w:szCs w:val="19"/>
+        </w:rPr>
+      </w:pPr>
+      <w:r>
+        <w:rPr>
+          <w:rFonts w:ascii="新宋体" w:eastAsia="新宋体" w:cs="新宋体"/>
+          <w:color w:val="008000"/>
+          <w:kern w:val="0"/>
+          <w:sz w:val="19"/>
+          <w:szCs w:val="19"/>
+        </w:rPr>
+        <w:tab/>
+      </w:r>
+      <w:r>
+        <w:rPr>
+          <w:rFonts w:ascii="新宋体" w:eastAsia="新宋体" w:cs="新宋体"/>
+          <w:color w:val="008000"/>
+          <w:kern w:val="0"/>
+          <w:sz w:val="19"/>
+          <w:szCs w:val="19"/>
+        </w:rPr>
+        <w:tab/>
+      </w:r>
+      <w:r>
+        <w:rPr>
+          <w:rFonts w:ascii="新宋体" w:eastAsia="新宋体" w:cs="新宋体"/>
+          <w:color w:val="008000"/>
+          <w:kern w:val="0"/>
+          <w:sz w:val="19"/>
+          <w:szCs w:val="19"/>
+        </w:rPr>
+        <w:tab/>
+        <w:t xml:space="preserve">   </w:t>
+      </w:r>
+      <w:r>
+        <w:rPr>
+          <w:rFonts w:ascii="新宋体" w:eastAsia="新宋体" w:cs="新宋体" w:hint="eastAsia"/>
+          <w:color w:val="008000"/>
+          <w:kern w:val="0"/>
+          <w:sz w:val="19"/>
+          <w:szCs w:val="19"/>
+        </w:rPr>
+        <w:t>若牌组中没有“小雾妖”，则复活</w:t>
+      </w:r>
+      <w:r>
+        <w:rPr>
+          <w:rFonts w:ascii="新宋体" w:eastAsia="新宋体" w:cs="新宋体"/>
+          <w:color w:val="008000"/>
+          <w:kern w:val="0"/>
+          <w:sz w:val="19"/>
+          <w:szCs w:val="19"/>
+        </w:rPr>
+        <w:t>1</w:t>
+      </w:r>
+      <w:r>
+        <w:rPr>
+          <w:rFonts w:ascii="新宋体" w:eastAsia="新宋体" w:cs="新宋体" w:hint="eastAsia"/>
+          <w:color w:val="008000"/>
+          <w:kern w:val="0"/>
+          <w:sz w:val="19"/>
+          <w:szCs w:val="19"/>
+        </w:rPr>
+        <w:t>个“小雾妖”至己方同排。</w:t>
+      </w:r>
+    </w:p>
+    <w:p>
+      <w:pPr>
+        <w:autoSpaceDE w:val="0"/>
+        <w:autoSpaceDN w:val="0"/>
+        <w:adjustRightInd w:val="0"/>
+        <w:jc w:val="left"/>
+        <w:rPr>
+          <w:rFonts w:ascii="新宋体" w:eastAsia="新宋体" w:cs="新宋体"/>
+          <w:color w:val="000000"/>
+          <w:kern w:val="0"/>
+          <w:sz w:val="19"/>
+          <w:szCs w:val="19"/>
+        </w:rPr>
+      </w:pPr>
+      <w:r>
+        <w:rPr>
+          <w:rFonts w:ascii="新宋体" w:eastAsia="新宋体" w:cs="新宋体"/>
+          <w:color w:val="008000"/>
+          <w:kern w:val="0"/>
+          <w:sz w:val="19"/>
+          <w:szCs w:val="19"/>
+        </w:rPr>
+        <w:tab/>
+      </w:r>
+      <w:r>
+        <w:rPr>
+          <w:rFonts w:ascii="新宋体" w:eastAsia="新宋体" w:cs="新宋体"/>
+          <w:color w:val="008000"/>
+          <w:kern w:val="0"/>
+          <w:sz w:val="19"/>
+          <w:szCs w:val="19"/>
+        </w:rPr>
+        <w:tab/>
+      </w:r>
+      <w:r>
+        <w:rPr>
+          <w:rFonts w:ascii="新宋体" w:eastAsia="新宋体" w:cs="新宋体"/>
+          <w:color w:val="008000"/>
+          <w:kern w:val="0"/>
+          <w:sz w:val="19"/>
+          <w:szCs w:val="19"/>
+        </w:rPr>
+        <w:tab/>
+        <w:t xml:space="preserve">   </w:t>
+      </w:r>
+      <w:r>
+        <w:rPr>
+          <w:rFonts w:ascii="新宋体" w:eastAsia="新宋体" w:cs="新宋体" w:hint="eastAsia"/>
+          <w:color w:val="008000"/>
+          <w:kern w:val="0"/>
+          <w:sz w:val="19"/>
+          <w:szCs w:val="19"/>
+        </w:rPr>
+        <w:t>若场上不再存在“蔽日浓雾”效果，则摧毁所有“小雾妖”（小雾妖）</w:t>
+      </w:r>
+    </w:p>
+    <w:p>
+      <w:pPr>
+        <w:autoSpaceDE w:val="0"/>
+        <w:autoSpaceDN w:val="0"/>
+        <w:adjustRightInd w:val="0"/>
+        <w:jc w:val="left"/>
+        <w:rPr>
+          <w:rFonts w:ascii="新宋体" w:eastAsia="新宋体" w:cs="新宋体"/>
+          <w:color w:val="000000"/>
+          <w:kern w:val="0"/>
+          <w:sz w:val="19"/>
+          <w:szCs w:val="19"/>
+        </w:rPr>
+      </w:pPr>
+      <w:r>
+        <w:rPr>
+          <w:rFonts w:ascii="新宋体" w:eastAsia="新宋体" w:cs="新宋体"/>
+          <w:color w:val="008000"/>
+          <w:kern w:val="0"/>
+          <w:sz w:val="19"/>
+          <w:szCs w:val="19"/>
+        </w:rPr>
+        <w:tab/>
+      </w:r>
+      <w:r>
+        <w:rPr>
+          <w:rFonts w:ascii="新宋体" w:eastAsia="新宋体" w:cs="新宋体"/>
+          <w:color w:val="008000"/>
+          <w:kern w:val="0"/>
+          <w:sz w:val="19"/>
+          <w:szCs w:val="19"/>
+        </w:rPr>
+        <w:tab/>
+      </w:r>
+      <w:r>
+        <w:rPr>
+          <w:rFonts w:ascii="新宋体" w:eastAsia="新宋体" w:cs="新宋体"/>
+          <w:color w:val="008000"/>
+          <w:kern w:val="0"/>
+          <w:sz w:val="19"/>
+          <w:szCs w:val="19"/>
+        </w:rPr>
+        <w:tab/>
+        <w:t>26-</w:t>
+      </w:r>
+      <w:r>
+        <w:rPr>
+          <w:rFonts w:ascii="新宋体" w:eastAsia="新宋体" w:cs="新宋体" w:hint="eastAsia"/>
+          <w:color w:val="008000"/>
+          <w:kern w:val="0"/>
+          <w:sz w:val="19"/>
+          <w:szCs w:val="19"/>
+        </w:rPr>
+        <w:t>部署：从牌组打出所有“蟹蜘蛛”。（蟹蜘蛛）</w:t>
+      </w:r>
+    </w:p>
+    <w:p>
+      <w:pPr>
+        <w:autoSpaceDE w:val="0"/>
+        <w:autoSpaceDN w:val="0"/>
+        <w:adjustRightInd w:val="0"/>
+        <w:jc w:val="left"/>
+        <w:rPr>
+          <w:rFonts w:ascii="新宋体" w:eastAsia="新宋体" w:cs="新宋体"/>
+          <w:color w:val="000000"/>
+          <w:kern w:val="0"/>
+          <w:sz w:val="19"/>
+          <w:szCs w:val="19"/>
+        </w:rPr>
+      </w:pPr>
+      <w:r>
+        <w:rPr>
+          <w:rFonts w:ascii="新宋体" w:eastAsia="新宋体" w:cs="新宋体"/>
+          <w:color w:val="008000"/>
+          <w:kern w:val="0"/>
+          <w:sz w:val="19"/>
+          <w:szCs w:val="19"/>
+        </w:rPr>
+        <w:tab/>
+      </w:r>
+      <w:r>
+        <w:rPr>
+          <w:rFonts w:ascii="新宋体" w:eastAsia="新宋体" w:cs="新宋体"/>
+          <w:color w:val="008000"/>
+          <w:kern w:val="0"/>
+          <w:sz w:val="19"/>
+          <w:szCs w:val="19"/>
+        </w:rPr>
+        <w:tab/>
+      </w:r>
+      <w:r>
+        <w:rPr>
+          <w:rFonts w:ascii="新宋体" w:eastAsia="新宋体" w:cs="新宋体"/>
+          <w:color w:val="008000"/>
+          <w:kern w:val="0"/>
+          <w:sz w:val="19"/>
+          <w:szCs w:val="19"/>
+        </w:rPr>
+        <w:tab/>
+        <w:t>27-</w:t>
+      </w:r>
+      <w:r>
+        <w:rPr>
+          <w:rFonts w:ascii="新宋体" w:eastAsia="新宋体" w:cs="新宋体" w:hint="eastAsia"/>
+          <w:color w:val="008000"/>
+          <w:kern w:val="0"/>
+          <w:sz w:val="19"/>
+          <w:szCs w:val="19"/>
+        </w:rPr>
+        <w:t>每当有友军单位吞噬</w:t>
+      </w:r>
+      <w:r>
+        <w:rPr>
+          <w:rFonts w:ascii="新宋体" w:eastAsia="新宋体" w:cs="新宋体"/>
+          <w:color w:val="008000"/>
+          <w:kern w:val="0"/>
+          <w:sz w:val="19"/>
+          <w:szCs w:val="19"/>
+        </w:rPr>
+        <w:t>1</w:t>
+      </w:r>
+      <w:r>
+        <w:rPr>
+          <w:rFonts w:ascii="新宋体" w:eastAsia="新宋体" w:cs="新宋体" w:hint="eastAsia"/>
+          <w:color w:val="008000"/>
+          <w:kern w:val="0"/>
+          <w:sz w:val="19"/>
+          <w:szCs w:val="19"/>
+        </w:rPr>
+        <w:t>张牌，便在随机排生成</w:t>
+      </w:r>
+      <w:r>
+        <w:rPr>
+          <w:rFonts w:ascii="新宋体" w:eastAsia="新宋体" w:cs="新宋体"/>
+          <w:color w:val="008000"/>
+          <w:kern w:val="0"/>
+          <w:sz w:val="19"/>
+          <w:szCs w:val="19"/>
+        </w:rPr>
+        <w:t>1</w:t>
+      </w:r>
+      <w:r>
+        <w:rPr>
+          <w:rFonts w:ascii="新宋体" w:eastAsia="新宋体" w:cs="新宋体" w:hint="eastAsia"/>
+          <w:color w:val="008000"/>
+          <w:kern w:val="0"/>
+          <w:sz w:val="19"/>
+          <w:szCs w:val="19"/>
+        </w:rPr>
+        <w:t>只“蟹蜘蛛幼虫”，随后受到</w:t>
+      </w:r>
+      <w:r>
+        <w:rPr>
+          <w:rFonts w:ascii="新宋体" w:eastAsia="新宋体" w:cs="新宋体"/>
+          <w:color w:val="008000"/>
+          <w:kern w:val="0"/>
+          <w:sz w:val="19"/>
+          <w:szCs w:val="19"/>
+        </w:rPr>
+        <w:t>1</w:t>
+      </w:r>
+      <w:r>
+        <w:rPr>
+          <w:rFonts w:ascii="新宋体" w:eastAsia="新宋体" w:cs="新宋体" w:hint="eastAsia"/>
+          <w:color w:val="008000"/>
+          <w:kern w:val="0"/>
+          <w:sz w:val="19"/>
+          <w:szCs w:val="19"/>
+        </w:rPr>
+        <w:t>点伤害（无视护甲）。</w:t>
+      </w:r>
+    </w:p>
+    <w:p>
+      <w:pPr>
+        <w:autoSpaceDE w:val="0"/>
+        <w:autoSpaceDN w:val="0"/>
+        <w:adjustRightInd w:val="0"/>
+        <w:jc w:val="left"/>
+        <w:rPr>
+          <w:rFonts w:ascii="新宋体" w:eastAsia="新宋体" w:cs="新宋体"/>
+          <w:color w:val="000000"/>
+          <w:kern w:val="0"/>
+          <w:sz w:val="19"/>
+          <w:szCs w:val="19"/>
+        </w:rPr>
+      </w:pPr>
+      <w:r>
+        <w:rPr>
+          <w:rFonts w:ascii="新宋体" w:eastAsia="新宋体" w:cs="新宋体"/>
+          <w:color w:val="008000"/>
+          <w:kern w:val="0"/>
+          <w:sz w:val="19"/>
+          <w:szCs w:val="19"/>
+        </w:rPr>
+        <w:tab/>
+      </w:r>
+      <w:r>
+        <w:rPr>
+          <w:rFonts w:ascii="新宋体" w:eastAsia="新宋体" w:cs="新宋体"/>
+          <w:color w:val="008000"/>
+          <w:kern w:val="0"/>
+          <w:sz w:val="19"/>
+          <w:szCs w:val="19"/>
+        </w:rPr>
+        <w:tab/>
+      </w:r>
+      <w:r>
+        <w:rPr>
+          <w:rFonts w:ascii="新宋体" w:eastAsia="新宋体" w:cs="新宋体"/>
+          <w:color w:val="008000"/>
+          <w:kern w:val="0"/>
+          <w:sz w:val="19"/>
+          <w:szCs w:val="19"/>
+        </w:rPr>
+        <w:tab/>
+        <w:t xml:space="preserve">   </w:t>
+      </w:r>
+      <w:r>
+        <w:rPr>
+          <w:rFonts w:ascii="新宋体" w:eastAsia="新宋体" w:cs="新宋体" w:hint="eastAsia"/>
+          <w:color w:val="008000"/>
+          <w:kern w:val="0"/>
+          <w:sz w:val="19"/>
+          <w:szCs w:val="19"/>
+        </w:rPr>
+        <w:t>部署：获得</w:t>
+      </w:r>
+      <w:r>
+        <w:rPr>
+          <w:rFonts w:ascii="新宋体" w:eastAsia="新宋体" w:cs="新宋体"/>
+          <w:color w:val="008000"/>
+          <w:kern w:val="0"/>
+          <w:sz w:val="19"/>
+          <w:szCs w:val="19"/>
+        </w:rPr>
+        <w:t>2</w:t>
+      </w:r>
+      <w:r>
+        <w:rPr>
+          <w:rFonts w:ascii="新宋体" w:eastAsia="新宋体" w:cs="新宋体" w:hint="eastAsia"/>
+          <w:color w:val="008000"/>
+          <w:kern w:val="0"/>
+          <w:sz w:val="19"/>
+          <w:szCs w:val="19"/>
+        </w:rPr>
+        <w:t>点护甲。（蟹蜘蛛巨兽）</w:t>
+      </w:r>
+    </w:p>
+    <w:p>
+      <w:pPr>
+        <w:autoSpaceDE w:val="0"/>
+        <w:autoSpaceDN w:val="0"/>
+        <w:adjustRightInd w:val="0"/>
+        <w:jc w:val="left"/>
+        <w:rPr>
+          <w:rFonts w:ascii="新宋体" w:eastAsia="新宋体" w:cs="新宋体"/>
+          <w:color w:val="000000"/>
+          <w:kern w:val="0"/>
+          <w:sz w:val="19"/>
+          <w:szCs w:val="19"/>
+        </w:rPr>
+      </w:pPr>
+      <w:r>
+        <w:rPr>
+          <w:rFonts w:ascii="新宋体" w:eastAsia="新宋体" w:cs="新宋体"/>
+          <w:color w:val="008000"/>
+          <w:kern w:val="0"/>
+          <w:sz w:val="19"/>
+          <w:szCs w:val="19"/>
+        </w:rPr>
+        <w:tab/>
+      </w:r>
+      <w:r>
+        <w:rPr>
+          <w:rFonts w:ascii="新宋体" w:eastAsia="新宋体" w:cs="新宋体"/>
+          <w:color w:val="008000"/>
+          <w:kern w:val="0"/>
+          <w:sz w:val="19"/>
+          <w:szCs w:val="19"/>
+        </w:rPr>
+        <w:tab/>
+      </w:r>
+      <w:r>
+        <w:rPr>
+          <w:rFonts w:ascii="新宋体" w:eastAsia="新宋体" w:cs="新宋体"/>
+          <w:color w:val="008000"/>
+          <w:kern w:val="0"/>
+          <w:sz w:val="19"/>
+          <w:szCs w:val="19"/>
+        </w:rPr>
+        <w:tab/>
+        <w:t>28-</w:t>
+      </w:r>
+      <w:r>
+        <w:rPr>
+          <w:rFonts w:ascii="新宋体" w:eastAsia="新宋体" w:cs="新宋体" w:hint="eastAsia"/>
+          <w:color w:val="008000"/>
+          <w:kern w:val="0"/>
+          <w:sz w:val="19"/>
+          <w:szCs w:val="19"/>
+        </w:rPr>
+        <w:t>使吞噬自身的单位获得额外获得</w:t>
+      </w:r>
+      <w:r>
+        <w:rPr>
+          <w:rFonts w:ascii="新宋体" w:eastAsia="新宋体" w:cs="新宋体"/>
+          <w:color w:val="008000"/>
+          <w:kern w:val="0"/>
+          <w:sz w:val="19"/>
+          <w:szCs w:val="19"/>
+        </w:rPr>
+        <w:t>4</w:t>
+      </w:r>
+      <w:r>
+        <w:rPr>
+          <w:rFonts w:ascii="新宋体" w:eastAsia="新宋体" w:cs="新宋体" w:hint="eastAsia"/>
+          <w:color w:val="008000"/>
+          <w:kern w:val="0"/>
+          <w:sz w:val="19"/>
+          <w:szCs w:val="19"/>
+        </w:rPr>
+        <w:t>点增益。</w:t>
+      </w:r>
+    </w:p>
+    <w:p>
+      <w:pPr>
+        <w:autoSpaceDE w:val="0"/>
+        <w:autoSpaceDN w:val="0"/>
+        <w:adjustRightInd w:val="0"/>
+        <w:jc w:val="left"/>
+        <w:rPr>
+          <w:rFonts w:ascii="新宋体" w:eastAsia="新宋体" w:cs="新宋体"/>
+          <w:color w:val="000000"/>
+          <w:kern w:val="0"/>
+          <w:sz w:val="19"/>
+          <w:szCs w:val="19"/>
+        </w:rPr>
+      </w:pPr>
+      <w:r>
+        <w:rPr>
+          <w:rFonts w:ascii="新宋体" w:eastAsia="新宋体" w:cs="新宋体"/>
+          <w:color w:val="008000"/>
+          <w:kern w:val="0"/>
+          <w:sz w:val="19"/>
+          <w:szCs w:val="19"/>
+        </w:rPr>
+        <w:tab/>
+      </w:r>
+      <w:r>
+        <w:rPr>
+          <w:rFonts w:ascii="新宋体" w:eastAsia="新宋体" w:cs="新宋体"/>
+          <w:color w:val="008000"/>
+          <w:kern w:val="0"/>
+          <w:sz w:val="19"/>
+          <w:szCs w:val="19"/>
+        </w:rPr>
+        <w:tab/>
+      </w:r>
+      <w:r>
+        <w:rPr>
+          <w:rFonts w:ascii="新宋体" w:eastAsia="新宋体" w:cs="新宋体"/>
+          <w:color w:val="008000"/>
+          <w:kern w:val="0"/>
+          <w:sz w:val="19"/>
+          <w:szCs w:val="19"/>
+        </w:rPr>
+        <w:tab/>
+        <w:t xml:space="preserve">   </w:t>
+      </w:r>
+      <w:r>
+        <w:rPr>
+          <w:rFonts w:ascii="新宋体" w:eastAsia="新宋体" w:cs="新宋体" w:hint="eastAsia"/>
+          <w:color w:val="008000"/>
+          <w:kern w:val="0"/>
+          <w:sz w:val="19"/>
+          <w:szCs w:val="19"/>
+        </w:rPr>
+        <w:t>遗愿：在随机排生成</w:t>
+      </w:r>
+      <w:r>
+        <w:rPr>
+          <w:rFonts w:ascii="新宋体" w:eastAsia="新宋体" w:cs="新宋体"/>
+          <w:color w:val="008000"/>
+          <w:kern w:val="0"/>
+          <w:sz w:val="19"/>
+          <w:szCs w:val="19"/>
+        </w:rPr>
+        <w:t>1</w:t>
+      </w:r>
+      <w:r>
+        <w:rPr>
+          <w:rFonts w:ascii="新宋体" w:eastAsia="新宋体" w:cs="新宋体" w:hint="eastAsia"/>
+          <w:color w:val="008000"/>
+          <w:kern w:val="0"/>
+          <w:sz w:val="19"/>
+          <w:szCs w:val="19"/>
+        </w:rPr>
+        <w:t>只鹰身女妖幼崽。（鹰身女妖蛋）</w:t>
+      </w:r>
+    </w:p>
+    <w:p>
+      <w:pPr>
+        <w:autoSpaceDE w:val="0"/>
+        <w:autoSpaceDN w:val="0"/>
+        <w:adjustRightInd w:val="0"/>
+        <w:jc w:val="left"/>
+        <w:rPr>
+          <w:rFonts w:ascii="新宋体" w:eastAsia="新宋体" w:cs="新宋体"/>
+          <w:color w:val="000000"/>
+          <w:kern w:val="0"/>
+          <w:sz w:val="19"/>
+          <w:szCs w:val="19"/>
+        </w:rPr>
+      </w:pPr>
+    </w:p>
+    <w:p>
+      <w:pPr>
+        <w:autoSpaceDE w:val="0"/>
+        <w:autoSpaceDN w:val="0"/>
+        <w:adjustRightInd w:val="0"/>
+        <w:jc w:val="left"/>
+        <w:rPr>
+          <w:rFonts w:ascii="新宋体" w:eastAsia="新宋体" w:cs="新宋体"/>
+          <w:color w:val="000000"/>
+          <w:kern w:val="0"/>
+          <w:sz w:val="19"/>
+          <w:szCs w:val="19"/>
+        </w:rPr>
+      </w:pPr>
+      <w:r>
+        <w:rPr>
+          <w:rFonts w:ascii="新宋体" w:eastAsia="新宋体" w:cs="新宋体"/>
+          <w:color w:val="008000"/>
+          <w:kern w:val="0"/>
+          <w:sz w:val="19"/>
+          <w:szCs w:val="19"/>
+        </w:rPr>
+        <w:lastRenderedPageBreak/>
+        <w:tab/>
+      </w:r>
+      <w:r>
+        <w:rPr>
+          <w:rFonts w:ascii="新宋体" w:eastAsia="新宋体" w:cs="新宋体"/>
+          <w:color w:val="008000"/>
+          <w:kern w:val="0"/>
+          <w:sz w:val="19"/>
+          <w:szCs w:val="19"/>
+        </w:rPr>
+        <w:tab/>
+      </w:r>
+      <w:r>
+        <w:rPr>
+          <w:rFonts w:ascii="新宋体" w:eastAsia="新宋体" w:cs="新宋体" w:hint="eastAsia"/>
+          <w:color w:val="008000"/>
+          <w:kern w:val="0"/>
+          <w:sz w:val="19"/>
+          <w:szCs w:val="19"/>
+        </w:rPr>
+        <w:t>第四、五位数字（</w:t>
+      </w:r>
+      <w:r>
+        <w:rPr>
+          <w:rFonts w:ascii="新宋体" w:eastAsia="新宋体" w:cs="新宋体"/>
+          <w:color w:val="008000"/>
+          <w:kern w:val="0"/>
+          <w:sz w:val="19"/>
+          <w:szCs w:val="19"/>
+        </w:rPr>
+        <w:t>de</w:t>
+      </w:r>
+      <w:r>
+        <w:rPr>
+          <w:rFonts w:ascii="新宋体" w:eastAsia="新宋体" w:cs="新宋体" w:hint="eastAsia"/>
+          <w:color w:val="008000"/>
+          <w:kern w:val="0"/>
+          <w:sz w:val="19"/>
+          <w:szCs w:val="19"/>
+        </w:rPr>
+        <w:t>）记录卡牌攻击力</w:t>
+      </w:r>
+    </w:p>
+    <w:p>
+      <w:pPr>
+        <w:autoSpaceDE w:val="0"/>
+        <w:autoSpaceDN w:val="0"/>
+        <w:adjustRightInd w:val="0"/>
+        <w:jc w:val="left"/>
+        <w:rPr>
+          <w:rFonts w:ascii="新宋体" w:eastAsia="新宋体" w:cs="新宋体"/>
+          <w:color w:val="000000"/>
+          <w:kern w:val="0"/>
+          <w:sz w:val="19"/>
+          <w:szCs w:val="19"/>
+        </w:rPr>
+      </w:pPr>
+      <w:r>
+        <w:rPr>
+          <w:rFonts w:ascii="新宋体" w:eastAsia="新宋体" w:cs="新宋体"/>
+          <w:color w:val="008000"/>
+          <w:kern w:val="0"/>
+          <w:sz w:val="19"/>
+          <w:szCs w:val="19"/>
+        </w:rPr>
+        <w:tab/>
+      </w:r>
+      <w:r>
+        <w:rPr>
+          <w:rFonts w:ascii="新宋体" w:eastAsia="新宋体" w:cs="新宋体"/>
+          <w:color w:val="008000"/>
+          <w:kern w:val="0"/>
+          <w:sz w:val="19"/>
+          <w:szCs w:val="19"/>
+        </w:rPr>
+        <w:tab/>
+      </w:r>
+      <w:r>
+        <w:rPr>
+          <w:rFonts w:ascii="新宋体" w:eastAsia="新宋体" w:cs="新宋体" w:hint="eastAsia"/>
+          <w:color w:val="008000"/>
+          <w:kern w:val="0"/>
+          <w:sz w:val="19"/>
+          <w:szCs w:val="19"/>
+        </w:rPr>
+        <w:t>第六位数字（</w:t>
+      </w:r>
+      <w:r>
+        <w:rPr>
+          <w:rFonts w:ascii="新宋体" w:eastAsia="新宋体" w:cs="新宋体"/>
+          <w:color w:val="008000"/>
+          <w:kern w:val="0"/>
+          <w:sz w:val="19"/>
+          <w:szCs w:val="19"/>
+        </w:rPr>
+        <w:t>f</w:t>
+      </w:r>
+      <w:r>
+        <w:rPr>
+          <w:rFonts w:ascii="新宋体" w:eastAsia="新宋体" w:cs="新宋体" w:hint="eastAsia"/>
+          <w:color w:val="008000"/>
+          <w:kern w:val="0"/>
+          <w:sz w:val="19"/>
+          <w:szCs w:val="19"/>
+        </w:rPr>
+        <w:t>）记录卡牌是否为英雄（</w:t>
+      </w:r>
+      <w:r>
+        <w:rPr>
+          <w:rFonts w:ascii="新宋体" w:eastAsia="新宋体" w:cs="新宋体"/>
+          <w:color w:val="008000"/>
+          <w:kern w:val="0"/>
+          <w:sz w:val="19"/>
+          <w:szCs w:val="19"/>
+        </w:rPr>
+        <w:t>f&lt;5</w:t>
+      </w:r>
+      <w:r>
+        <w:rPr>
+          <w:rFonts w:ascii="新宋体" w:eastAsia="新宋体" w:cs="新宋体" w:hint="eastAsia"/>
+          <w:color w:val="008000"/>
+          <w:kern w:val="0"/>
+          <w:sz w:val="19"/>
+          <w:szCs w:val="19"/>
+        </w:rPr>
+        <w:t>时是英雄）</w:t>
+      </w:r>
+    </w:p>
+    <w:p>
+      <w:pPr>
+        <w:autoSpaceDE w:val="0"/>
+        <w:autoSpaceDN w:val="0"/>
+        <w:adjustRightInd w:val="0"/>
+        <w:jc w:val="left"/>
+        <w:rPr>
+          <w:rFonts w:ascii="新宋体" w:eastAsia="新宋体" w:cs="新宋体"/>
+          <w:color w:val="000000"/>
+          <w:kern w:val="0"/>
+          <w:sz w:val="19"/>
+          <w:szCs w:val="19"/>
+        </w:rPr>
+      </w:pPr>
+    </w:p>
+    <w:p>
+      <w:pPr>
+        <w:autoSpaceDE w:val="0"/>
+        <w:autoSpaceDN w:val="0"/>
+        <w:adjustRightInd w:val="0"/>
+        <w:jc w:val="left"/>
+        <w:rPr>
+          <w:rFonts w:ascii="新宋体" w:eastAsia="新宋体" w:cs="新宋体"/>
+          <w:color w:val="000000"/>
+          <w:kern w:val="0"/>
+          <w:sz w:val="19"/>
+          <w:szCs w:val="19"/>
+        </w:rPr>
+      </w:pPr>
+      <w:r>
+        <w:rPr>
+          <w:rFonts w:ascii="新宋体" w:eastAsia="新宋体" w:cs="新宋体"/>
+          <w:color w:val="008000"/>
+          <w:kern w:val="0"/>
+          <w:sz w:val="19"/>
+          <w:szCs w:val="19"/>
+        </w:rPr>
+        <w:tab/>
+      </w:r>
+      <w:r>
+        <w:rPr>
+          <w:rFonts w:ascii="新宋体" w:eastAsia="新宋体" w:cs="新宋体" w:hint="eastAsia"/>
+          <w:color w:val="008000"/>
+          <w:kern w:val="0"/>
+          <w:sz w:val="19"/>
+          <w:szCs w:val="19"/>
+        </w:rPr>
+        <w:t>当（</w:t>
+      </w:r>
+      <w:r>
+        <w:rPr>
+          <w:rFonts w:ascii="新宋体" w:eastAsia="新宋体" w:cs="新宋体"/>
+          <w:color w:val="008000"/>
+          <w:kern w:val="0"/>
+          <w:sz w:val="19"/>
+          <w:szCs w:val="19"/>
+        </w:rPr>
+        <w:t>a=3</w:t>
+      </w:r>
+      <w:r>
+        <w:rPr>
+          <w:rFonts w:ascii="新宋体" w:eastAsia="新宋体" w:cs="新宋体" w:hint="eastAsia"/>
+          <w:color w:val="008000"/>
+          <w:kern w:val="0"/>
+          <w:sz w:val="19"/>
+          <w:szCs w:val="19"/>
+        </w:rPr>
+        <w:t>）时</w:t>
+      </w:r>
+    </w:p>
+    <w:p>
+      <w:pPr>
+        <w:autoSpaceDE w:val="0"/>
+        <w:autoSpaceDN w:val="0"/>
+        <w:adjustRightInd w:val="0"/>
+        <w:jc w:val="left"/>
+        <w:rPr>
+          <w:rFonts w:ascii="新宋体" w:eastAsia="新宋体" w:cs="新宋体"/>
+          <w:color w:val="000000"/>
+          <w:kern w:val="0"/>
+          <w:sz w:val="19"/>
+          <w:szCs w:val="19"/>
+        </w:rPr>
+      </w:pPr>
+      <w:r>
+        <w:rPr>
+          <w:rFonts w:ascii="新宋体" w:eastAsia="新宋体" w:cs="新宋体"/>
+          <w:color w:val="008000"/>
+          <w:kern w:val="0"/>
+          <w:sz w:val="19"/>
+          <w:szCs w:val="19"/>
+        </w:rPr>
+        <w:tab/>
+      </w:r>
+      <w:r>
+        <w:rPr>
+          <w:rFonts w:ascii="新宋体" w:eastAsia="新宋体" w:cs="新宋体"/>
+          <w:color w:val="008000"/>
+          <w:kern w:val="0"/>
+          <w:sz w:val="19"/>
+          <w:szCs w:val="19"/>
+        </w:rPr>
+        <w:tab/>
+      </w:r>
+      <w:r>
+        <w:rPr>
+          <w:rFonts w:ascii="新宋体" w:eastAsia="新宋体" w:cs="新宋体" w:hint="eastAsia"/>
+          <w:color w:val="008000"/>
+          <w:kern w:val="0"/>
+          <w:sz w:val="19"/>
+          <w:szCs w:val="19"/>
+        </w:rPr>
+        <w:t>第二、三位数字（</w:t>
+      </w:r>
+      <w:r>
+        <w:rPr>
+          <w:rFonts w:ascii="新宋体" w:eastAsia="新宋体" w:cs="新宋体"/>
+          <w:color w:val="008000"/>
+          <w:kern w:val="0"/>
+          <w:sz w:val="19"/>
+          <w:szCs w:val="19"/>
+        </w:rPr>
+        <w:t>bc</w:t>
+      </w:r>
+      <w:r>
+        <w:rPr>
+          <w:rFonts w:ascii="新宋体" w:eastAsia="新宋体" w:cs="新宋体" w:hint="eastAsia"/>
+          <w:color w:val="008000"/>
+          <w:kern w:val="0"/>
+          <w:sz w:val="19"/>
+          <w:szCs w:val="19"/>
+        </w:rPr>
+        <w:t>）记录功能牌种类</w:t>
+      </w:r>
+    </w:p>
+    <w:p>
+      <w:pPr>
+        <w:autoSpaceDE w:val="0"/>
+        <w:autoSpaceDN w:val="0"/>
+        <w:adjustRightInd w:val="0"/>
+        <w:jc w:val="left"/>
+        <w:rPr>
+          <w:rFonts w:ascii="新宋体" w:eastAsia="新宋体" w:cs="新宋体"/>
+          <w:color w:val="000000"/>
+          <w:kern w:val="0"/>
+          <w:sz w:val="19"/>
+          <w:szCs w:val="19"/>
+        </w:rPr>
+      </w:pPr>
+      <w:r>
+        <w:rPr>
+          <w:rFonts w:ascii="新宋体" w:eastAsia="新宋体" w:cs="新宋体"/>
+          <w:color w:val="008000"/>
+          <w:kern w:val="0"/>
+          <w:sz w:val="19"/>
+          <w:szCs w:val="19"/>
+        </w:rPr>
+        <w:tab/>
+      </w:r>
+      <w:r>
+        <w:rPr>
+          <w:rFonts w:ascii="新宋体" w:eastAsia="新宋体" w:cs="新宋体"/>
+          <w:color w:val="008000"/>
+          <w:kern w:val="0"/>
+          <w:sz w:val="19"/>
+          <w:szCs w:val="19"/>
+        </w:rPr>
+        <w:tab/>
+      </w:r>
+      <w:r>
+        <w:rPr>
+          <w:rFonts w:ascii="新宋体" w:eastAsia="新宋体" w:cs="新宋体"/>
+          <w:color w:val="008000"/>
+          <w:kern w:val="0"/>
+          <w:sz w:val="19"/>
+          <w:szCs w:val="19"/>
+        </w:rPr>
+        <w:tab/>
+        <w:t>02-</w:t>
+      </w:r>
+      <w:r>
+        <w:rPr>
+          <w:rFonts w:ascii="新宋体" w:eastAsia="新宋体" w:cs="新宋体" w:hint="eastAsia"/>
+          <w:color w:val="008000"/>
+          <w:kern w:val="0"/>
+          <w:sz w:val="19"/>
+          <w:szCs w:val="19"/>
+        </w:rPr>
+        <w:t>对场上最强的单位造成数值等同于其战力的伤害，但最多不超过</w:t>
+      </w:r>
+      <w:r>
+        <w:rPr>
+          <w:rFonts w:ascii="新宋体" w:eastAsia="新宋体" w:cs="新宋体"/>
+          <w:color w:val="008000"/>
+          <w:kern w:val="0"/>
+          <w:sz w:val="19"/>
+          <w:szCs w:val="19"/>
+        </w:rPr>
+        <w:t>10</w:t>
+      </w:r>
+      <w:r>
+        <w:rPr>
+          <w:rFonts w:ascii="新宋体" w:eastAsia="新宋体" w:cs="新宋体" w:hint="eastAsia"/>
+          <w:color w:val="008000"/>
+          <w:kern w:val="0"/>
+          <w:sz w:val="19"/>
+          <w:szCs w:val="19"/>
+        </w:rPr>
+        <w:t>点（无视护甲），并使场上最弱的非同名单位获得相同数值的增益。（贝克尔扭曲之镜）</w:t>
+      </w:r>
+    </w:p>
+    <w:p>
+      <w:pPr>
+        <w:autoSpaceDE w:val="0"/>
+        <w:autoSpaceDN w:val="0"/>
+        <w:adjustRightInd w:val="0"/>
+        <w:jc w:val="left"/>
+        <w:rPr>
+          <w:rFonts w:ascii="新宋体" w:eastAsia="新宋体" w:cs="新宋体"/>
+          <w:color w:val="000000"/>
+          <w:kern w:val="0"/>
+          <w:sz w:val="19"/>
+          <w:szCs w:val="19"/>
+        </w:rPr>
+      </w:pPr>
+      <w:r>
+        <w:rPr>
+          <w:rFonts w:ascii="新宋体" w:eastAsia="新宋体" w:cs="新宋体"/>
+          <w:color w:val="008000"/>
+          <w:kern w:val="0"/>
+          <w:sz w:val="19"/>
+          <w:szCs w:val="19"/>
+        </w:rPr>
+        <w:tab/>
+      </w:r>
+      <w:r>
+        <w:rPr>
+          <w:rFonts w:ascii="新宋体" w:eastAsia="新宋体" w:cs="新宋体"/>
+          <w:color w:val="008000"/>
+          <w:kern w:val="0"/>
+          <w:sz w:val="19"/>
+          <w:szCs w:val="19"/>
+        </w:rPr>
+        <w:tab/>
+      </w:r>
+      <w:r>
+        <w:rPr>
+          <w:rFonts w:ascii="新宋体" w:eastAsia="新宋体" w:cs="新宋体"/>
+          <w:color w:val="008000"/>
+          <w:kern w:val="0"/>
+          <w:sz w:val="19"/>
+          <w:szCs w:val="19"/>
+        </w:rPr>
+        <w:tab/>
+        <w:t>03-</w:t>
+      </w:r>
+      <w:r>
+        <w:rPr>
+          <w:rFonts w:ascii="新宋体" w:eastAsia="新宋体" w:cs="新宋体" w:hint="eastAsia"/>
+          <w:color w:val="008000"/>
+          <w:kern w:val="0"/>
+          <w:sz w:val="19"/>
+          <w:szCs w:val="19"/>
+        </w:rPr>
+        <w:t>在对方单排降下“蔽日浓雾”。蔽日浓雾：每当己方回合开始时，对所在排最强的单位造成</w:t>
+      </w:r>
+      <w:r>
+        <w:rPr>
+          <w:rFonts w:ascii="新宋体" w:eastAsia="新宋体" w:cs="新宋体"/>
+          <w:color w:val="008000"/>
+          <w:kern w:val="0"/>
+          <w:sz w:val="19"/>
+          <w:szCs w:val="19"/>
+        </w:rPr>
+        <w:t>2</w:t>
+      </w:r>
+      <w:r>
+        <w:rPr>
+          <w:rFonts w:ascii="新宋体" w:eastAsia="新宋体" w:cs="新宋体" w:hint="eastAsia"/>
+          <w:color w:val="008000"/>
+          <w:kern w:val="0"/>
+          <w:sz w:val="19"/>
+          <w:szCs w:val="19"/>
+        </w:rPr>
+        <w:t>点伤害。（蔽日浓雾）</w:t>
+      </w:r>
+    </w:p>
+    <w:p>
+      <w:pPr>
+        <w:autoSpaceDE w:val="0"/>
+        <w:autoSpaceDN w:val="0"/>
+        <w:adjustRightInd w:val="0"/>
+        <w:jc w:val="left"/>
+        <w:rPr>
+          <w:rFonts w:ascii="新宋体" w:eastAsia="新宋体" w:cs="新宋体"/>
+          <w:color w:val="000000"/>
+          <w:kern w:val="0"/>
+          <w:sz w:val="19"/>
+          <w:szCs w:val="19"/>
+        </w:rPr>
+      </w:pPr>
+      <w:r>
+        <w:rPr>
+          <w:rFonts w:ascii="新宋体" w:eastAsia="新宋体" w:cs="新宋体"/>
+          <w:color w:val="008000"/>
+          <w:kern w:val="0"/>
+          <w:sz w:val="19"/>
+          <w:szCs w:val="19"/>
+        </w:rPr>
+        <w:tab/>
+      </w:r>
+      <w:r>
+        <w:rPr>
+          <w:rFonts w:ascii="新宋体" w:eastAsia="新宋体" w:cs="新宋体"/>
+          <w:color w:val="008000"/>
+          <w:kern w:val="0"/>
+          <w:sz w:val="19"/>
+          <w:szCs w:val="19"/>
+        </w:rPr>
+        <w:tab/>
+      </w:r>
+      <w:r>
+        <w:rPr>
+          <w:rFonts w:ascii="新宋体" w:eastAsia="新宋体" w:cs="新宋体"/>
+          <w:color w:val="008000"/>
+          <w:kern w:val="0"/>
+          <w:sz w:val="19"/>
+          <w:szCs w:val="19"/>
+        </w:rPr>
+        <w:tab/>
+        <w:t>04-</w:t>
+      </w:r>
+      <w:r>
+        <w:rPr>
+          <w:rFonts w:ascii="新宋体" w:eastAsia="新宋体" w:cs="新宋体" w:hint="eastAsia"/>
+          <w:color w:val="008000"/>
+          <w:kern w:val="0"/>
+          <w:sz w:val="19"/>
+          <w:szCs w:val="19"/>
+        </w:rPr>
+        <w:t>在对方单排降下“刺骨冰霜”。刺骨冰霜：每当己方回合开始时，对所在排最弱的单位造成</w:t>
+      </w:r>
+      <w:r>
+        <w:rPr>
+          <w:rFonts w:ascii="新宋体" w:eastAsia="新宋体" w:cs="新宋体"/>
+          <w:color w:val="008000"/>
+          <w:kern w:val="0"/>
+          <w:sz w:val="19"/>
+          <w:szCs w:val="19"/>
+        </w:rPr>
+        <w:t>2</w:t>
+      </w:r>
+      <w:r>
+        <w:rPr>
+          <w:rFonts w:ascii="新宋体" w:eastAsia="新宋体" w:cs="新宋体" w:hint="eastAsia"/>
+          <w:color w:val="008000"/>
+          <w:kern w:val="0"/>
+          <w:sz w:val="19"/>
+          <w:szCs w:val="19"/>
+        </w:rPr>
+        <w:t>点伤害。（刺骨冰霜）</w:t>
+      </w:r>
+    </w:p>
+    <w:p>
+      <w:pPr>
+        <w:autoSpaceDE w:val="0"/>
+        <w:autoSpaceDN w:val="0"/>
+        <w:adjustRightInd w:val="0"/>
+        <w:jc w:val="left"/>
+        <w:rPr>
+          <w:rFonts w:ascii="新宋体" w:eastAsia="新宋体" w:cs="新宋体"/>
+          <w:color w:val="000000"/>
+          <w:kern w:val="0"/>
+          <w:sz w:val="19"/>
+          <w:szCs w:val="19"/>
+        </w:rPr>
+      </w:pPr>
+      <w:r>
+        <w:rPr>
+          <w:rFonts w:ascii="新宋体" w:eastAsia="新宋体" w:cs="新宋体"/>
+          <w:color w:val="008000"/>
+          <w:kern w:val="0"/>
+          <w:sz w:val="19"/>
+          <w:szCs w:val="19"/>
+        </w:rPr>
+        <w:tab/>
+      </w:r>
+      <w:r>
+        <w:rPr>
+          <w:rFonts w:ascii="新宋体" w:eastAsia="新宋体" w:cs="新宋体"/>
+          <w:color w:val="008000"/>
+          <w:kern w:val="0"/>
+          <w:sz w:val="19"/>
+          <w:szCs w:val="19"/>
+        </w:rPr>
+        <w:tab/>
+      </w:r>
+      <w:r>
+        <w:rPr>
+          <w:rFonts w:ascii="新宋体" w:eastAsia="新宋体" w:cs="新宋体"/>
+          <w:color w:val="008000"/>
+          <w:kern w:val="0"/>
+          <w:sz w:val="19"/>
+          <w:szCs w:val="19"/>
+        </w:rPr>
+        <w:tab/>
+        <w:t>14-</w:t>
+      </w:r>
+      <w:r>
+        <w:rPr>
+          <w:rFonts w:ascii="新宋体" w:eastAsia="新宋体" w:cs="新宋体" w:hint="eastAsia"/>
+          <w:color w:val="008000"/>
+          <w:kern w:val="0"/>
+          <w:sz w:val="19"/>
+          <w:szCs w:val="19"/>
+        </w:rPr>
+        <w:t>使</w:t>
+      </w:r>
+      <w:r>
+        <w:rPr>
+          <w:rFonts w:ascii="新宋体" w:eastAsia="新宋体" w:cs="新宋体"/>
+          <w:color w:val="008000"/>
+          <w:kern w:val="0"/>
+          <w:sz w:val="19"/>
+          <w:szCs w:val="19"/>
+        </w:rPr>
+        <w:t xml:space="preserve"> 3 </w:t>
+      </w:r>
+      <w:r>
+        <w:rPr>
+          <w:rFonts w:ascii="新宋体" w:eastAsia="新宋体" w:cs="新宋体" w:hint="eastAsia"/>
+          <w:color w:val="008000"/>
+          <w:kern w:val="0"/>
+          <w:sz w:val="19"/>
+          <w:szCs w:val="19"/>
+        </w:rPr>
+        <w:t>个相邻单位获得</w:t>
+      </w:r>
+      <w:r>
+        <w:rPr>
+          <w:rFonts w:ascii="新宋体" w:eastAsia="新宋体" w:cs="新宋体"/>
+          <w:color w:val="008000"/>
+          <w:kern w:val="0"/>
+          <w:sz w:val="19"/>
+          <w:szCs w:val="19"/>
+        </w:rPr>
+        <w:t xml:space="preserve"> 2 </w:t>
+      </w:r>
+      <w:r>
+        <w:rPr>
+          <w:rFonts w:ascii="新宋体" w:eastAsia="新宋体" w:cs="新宋体" w:hint="eastAsia"/>
+          <w:color w:val="008000"/>
+          <w:kern w:val="0"/>
+          <w:sz w:val="19"/>
+          <w:szCs w:val="19"/>
+        </w:rPr>
+        <w:t>点护甲和</w:t>
+      </w:r>
+      <w:r>
+        <w:rPr>
+          <w:rFonts w:ascii="新宋体" w:eastAsia="新宋体" w:cs="新宋体"/>
+          <w:color w:val="008000"/>
+          <w:kern w:val="0"/>
+          <w:sz w:val="19"/>
+          <w:szCs w:val="19"/>
+        </w:rPr>
+        <w:t xml:space="preserve"> 3 </w:t>
+      </w:r>
+      <w:r>
+        <w:rPr>
+          <w:rFonts w:ascii="新宋体" w:eastAsia="新宋体" w:cs="新宋体" w:hint="eastAsia"/>
+          <w:color w:val="008000"/>
+          <w:kern w:val="0"/>
+          <w:sz w:val="19"/>
+          <w:szCs w:val="19"/>
+        </w:rPr>
+        <w:t>点增益。</w:t>
+      </w:r>
+      <w:r>
+        <w:rPr>
+          <w:rFonts w:ascii="新宋体" w:eastAsia="新宋体" w:cs="新宋体"/>
+          <w:color w:val="008000"/>
+          <w:kern w:val="0"/>
+          <w:sz w:val="19"/>
+          <w:szCs w:val="19"/>
+        </w:rPr>
+        <w:t>(</w:t>
+      </w:r>
+      <w:r>
+        <w:rPr>
+          <w:rFonts w:ascii="新宋体" w:eastAsia="新宋体" w:cs="新宋体" w:hint="eastAsia"/>
+          <w:color w:val="008000"/>
+          <w:kern w:val="0"/>
+          <w:sz w:val="19"/>
+          <w:szCs w:val="19"/>
+        </w:rPr>
+        <w:t>雷霆药水）</w:t>
+      </w:r>
+    </w:p>
+    <w:p>
+      <w:pPr>
+        <w:autoSpaceDE w:val="0"/>
+        <w:autoSpaceDN w:val="0"/>
+        <w:adjustRightInd w:val="0"/>
+        <w:jc w:val="left"/>
+        <w:rPr>
+          <w:rFonts w:ascii="新宋体" w:eastAsia="新宋体" w:cs="新宋体"/>
+          <w:color w:val="000000"/>
+          <w:kern w:val="0"/>
+          <w:sz w:val="19"/>
+          <w:szCs w:val="19"/>
+        </w:rPr>
+      </w:pPr>
+      <w:r>
+        <w:rPr>
+          <w:rFonts w:ascii="新宋体" w:eastAsia="新宋体" w:cs="新宋体"/>
+          <w:color w:val="008000"/>
+          <w:kern w:val="0"/>
+          <w:sz w:val="19"/>
+          <w:szCs w:val="19"/>
+        </w:rPr>
+        <w:tab/>
+      </w:r>
+      <w:r>
+        <w:rPr>
+          <w:rFonts w:ascii="新宋体" w:eastAsia="新宋体" w:cs="新宋体"/>
+          <w:color w:val="008000"/>
+          <w:kern w:val="0"/>
+          <w:sz w:val="19"/>
+          <w:szCs w:val="19"/>
+        </w:rPr>
+        <w:tab/>
+      </w:r>
+      <w:r>
+        <w:rPr>
+          <w:rFonts w:ascii="新宋体" w:eastAsia="新宋体" w:cs="新宋体"/>
+          <w:color w:val="008000"/>
+          <w:kern w:val="0"/>
+          <w:sz w:val="19"/>
+          <w:szCs w:val="19"/>
+        </w:rPr>
+        <w:tab/>
+        <w:t>18-</w:t>
+      </w:r>
+      <w:r>
+        <w:rPr>
+          <w:rFonts w:ascii="新宋体" w:eastAsia="新宋体" w:cs="新宋体" w:hint="eastAsia"/>
+          <w:color w:val="008000"/>
+          <w:kern w:val="0"/>
+          <w:sz w:val="19"/>
+          <w:szCs w:val="19"/>
+        </w:rPr>
+        <w:t>生成“晴空”或“重整”。（破晓）</w:t>
+      </w:r>
+    </w:p>
+    <w:p>
+      <w:pPr>
+        <w:autoSpaceDE w:val="0"/>
+        <w:autoSpaceDN w:val="0"/>
+        <w:adjustRightInd w:val="0"/>
+        <w:jc w:val="left"/>
+        <w:rPr>
+          <w:rFonts w:ascii="新宋体" w:eastAsia="新宋体" w:cs="新宋体"/>
+          <w:color w:val="000000"/>
+          <w:kern w:val="0"/>
+          <w:sz w:val="19"/>
+          <w:szCs w:val="19"/>
+        </w:rPr>
+      </w:pPr>
+      <w:r>
+        <w:rPr>
+          <w:rFonts w:ascii="新宋体" w:eastAsia="新宋体" w:cs="新宋体"/>
+          <w:color w:val="008000"/>
+          <w:kern w:val="0"/>
+          <w:sz w:val="19"/>
+          <w:szCs w:val="19"/>
+        </w:rPr>
+        <w:tab/>
+      </w:r>
+      <w:r>
+        <w:rPr>
+          <w:rFonts w:ascii="新宋体" w:eastAsia="新宋体" w:cs="新宋体"/>
+          <w:color w:val="008000"/>
+          <w:kern w:val="0"/>
+          <w:sz w:val="19"/>
+          <w:szCs w:val="19"/>
+        </w:rPr>
+        <w:tab/>
+      </w:r>
+      <w:r>
+        <w:rPr>
+          <w:rFonts w:ascii="新宋体" w:eastAsia="新宋体" w:cs="新宋体"/>
+          <w:color w:val="008000"/>
+          <w:kern w:val="0"/>
+          <w:sz w:val="19"/>
+          <w:szCs w:val="19"/>
+        </w:rPr>
+        <w:tab/>
+        <w:t>19-</w:t>
+      </w:r>
+      <w:r>
+        <w:rPr>
+          <w:rFonts w:ascii="新宋体" w:eastAsia="新宋体" w:cs="新宋体" w:hint="eastAsia"/>
+          <w:color w:val="008000"/>
+          <w:kern w:val="0"/>
+          <w:sz w:val="19"/>
+          <w:szCs w:val="19"/>
+        </w:rPr>
+        <w:t>在对方单排降下“倾盆大雨”。倾盆大雨：每当己方回合开始时，对所在排最多</w:t>
+      </w:r>
+      <w:r>
+        <w:rPr>
+          <w:rFonts w:ascii="新宋体" w:eastAsia="新宋体" w:cs="新宋体"/>
+          <w:color w:val="008000"/>
+          <w:kern w:val="0"/>
+          <w:sz w:val="19"/>
+          <w:szCs w:val="19"/>
+        </w:rPr>
+        <w:t>2</w:t>
+      </w:r>
+      <w:r>
+        <w:rPr>
+          <w:rFonts w:ascii="新宋体" w:eastAsia="新宋体" w:cs="新宋体" w:hint="eastAsia"/>
+          <w:color w:val="008000"/>
+          <w:kern w:val="0"/>
+          <w:sz w:val="19"/>
+          <w:szCs w:val="19"/>
+        </w:rPr>
+        <w:t>个随机单位造成</w:t>
+      </w:r>
+      <w:r>
+        <w:rPr>
+          <w:rFonts w:ascii="新宋体" w:eastAsia="新宋体" w:cs="新宋体"/>
+          <w:color w:val="008000"/>
+          <w:kern w:val="0"/>
+          <w:sz w:val="19"/>
+          <w:szCs w:val="19"/>
+        </w:rPr>
+        <w:t>1</w:t>
+      </w:r>
+      <w:r>
+        <w:rPr>
+          <w:rFonts w:ascii="新宋体" w:eastAsia="新宋体" w:cs="新宋体" w:hint="eastAsia"/>
+          <w:color w:val="008000"/>
+          <w:kern w:val="0"/>
+          <w:sz w:val="19"/>
+          <w:szCs w:val="19"/>
+        </w:rPr>
+        <w:t>点伤害（倾盆大雨）</w:t>
+      </w:r>
+    </w:p>
+    <w:p>
+      <w:pPr>
+        <w:autoSpaceDE w:val="0"/>
+        <w:autoSpaceDN w:val="0"/>
+        <w:adjustRightInd w:val="0"/>
+        <w:jc w:val="left"/>
+        <w:rPr>
+          <w:rFonts w:ascii="新宋体" w:eastAsia="新宋体" w:cs="新宋体"/>
+          <w:color w:val="000000"/>
+          <w:kern w:val="0"/>
+          <w:sz w:val="19"/>
+          <w:szCs w:val="19"/>
+        </w:rPr>
+      </w:pPr>
+      <w:r>
+        <w:rPr>
+          <w:rFonts w:ascii="新宋体" w:eastAsia="新宋体" w:cs="新宋体"/>
+          <w:color w:val="008000"/>
+          <w:kern w:val="0"/>
+          <w:sz w:val="19"/>
+          <w:szCs w:val="19"/>
+        </w:rPr>
+        <w:tab/>
+      </w:r>
+      <w:r>
+        <w:rPr>
+          <w:rFonts w:ascii="新宋体" w:eastAsia="新宋体" w:cs="新宋体"/>
+          <w:color w:val="008000"/>
+          <w:kern w:val="0"/>
+          <w:sz w:val="19"/>
+          <w:szCs w:val="19"/>
+        </w:rPr>
+        <w:tab/>
+      </w:r>
+      <w:r>
+        <w:rPr>
+          <w:rFonts w:ascii="新宋体" w:eastAsia="新宋体" w:cs="新宋体"/>
+          <w:color w:val="008000"/>
+          <w:kern w:val="0"/>
+          <w:sz w:val="19"/>
+          <w:szCs w:val="19"/>
+        </w:rPr>
+        <w:tab/>
+        <w:t>21-</w:t>
+      </w:r>
+      <w:r>
+        <w:rPr>
+          <w:rFonts w:ascii="新宋体" w:eastAsia="新宋体" w:cs="新宋体" w:hint="eastAsia"/>
+          <w:color w:val="008000"/>
+          <w:kern w:val="0"/>
+          <w:sz w:val="19"/>
+          <w:szCs w:val="19"/>
+        </w:rPr>
+        <w:t>对单排所有单位造成</w:t>
+      </w:r>
+      <w:r>
+        <w:rPr>
+          <w:rFonts w:ascii="新宋体" w:eastAsia="新宋体" w:cs="新宋体"/>
+          <w:color w:val="008000"/>
+          <w:kern w:val="0"/>
+          <w:sz w:val="19"/>
+          <w:szCs w:val="19"/>
+        </w:rPr>
+        <w:t>3</w:t>
+      </w:r>
+      <w:r>
+        <w:rPr>
+          <w:rFonts w:ascii="新宋体" w:eastAsia="新宋体" w:cs="新宋体" w:hint="eastAsia"/>
+          <w:color w:val="008000"/>
+          <w:kern w:val="0"/>
+          <w:sz w:val="19"/>
+          <w:szCs w:val="19"/>
+        </w:rPr>
+        <w:t>点伤害。（撕裂）</w:t>
+      </w:r>
+    </w:p>
+    <w:p>
+      <w:pPr>
+        <w:autoSpaceDE w:val="0"/>
+        <w:autoSpaceDN w:val="0"/>
+        <w:adjustRightInd w:val="0"/>
+        <w:jc w:val="left"/>
+        <w:rPr>
+          <w:rFonts w:ascii="新宋体" w:eastAsia="新宋体" w:cs="新宋体"/>
+          <w:color w:val="000000"/>
+          <w:kern w:val="0"/>
+          <w:sz w:val="19"/>
+          <w:szCs w:val="19"/>
+        </w:rPr>
+      </w:pPr>
+      <w:r>
+        <w:rPr>
+          <w:rFonts w:ascii="新宋体" w:eastAsia="新宋体" w:cs="新宋体"/>
+          <w:color w:val="008000"/>
+          <w:kern w:val="0"/>
+          <w:sz w:val="19"/>
+          <w:szCs w:val="19"/>
+        </w:rPr>
+        <w:tab/>
+      </w:r>
+      <w:r>
+        <w:rPr>
+          <w:rFonts w:ascii="新宋体" w:eastAsia="新宋体" w:cs="新宋体" w:hint="eastAsia"/>
+          <w:color w:val="008000"/>
+          <w:kern w:val="0"/>
+          <w:sz w:val="19"/>
+          <w:szCs w:val="19"/>
+        </w:rPr>
+        <w:t>第七位数字（</w:t>
+      </w:r>
+      <w:r>
+        <w:rPr>
+          <w:rFonts w:ascii="新宋体" w:eastAsia="新宋体" w:cs="新宋体"/>
+          <w:color w:val="008000"/>
+          <w:kern w:val="0"/>
+          <w:sz w:val="19"/>
+          <w:szCs w:val="19"/>
+        </w:rPr>
+        <w:t>g</w:t>
+      </w:r>
+      <w:r>
+        <w:rPr>
+          <w:rFonts w:ascii="新宋体" w:eastAsia="新宋体" w:cs="新宋体" w:hint="eastAsia"/>
+          <w:color w:val="008000"/>
+          <w:kern w:val="0"/>
+          <w:sz w:val="19"/>
+          <w:szCs w:val="19"/>
+        </w:rPr>
+        <w:t>）记录卡牌材质（</w:t>
+      </w:r>
+      <w:r>
+        <w:rPr>
+          <w:rFonts w:ascii="新宋体" w:eastAsia="新宋体" w:cs="新宋体"/>
+          <w:color w:val="008000"/>
+          <w:kern w:val="0"/>
+          <w:sz w:val="19"/>
+          <w:szCs w:val="19"/>
+        </w:rPr>
+        <w:t>0-</w:t>
+      </w:r>
+      <w:r>
+        <w:rPr>
+          <w:rFonts w:ascii="新宋体" w:eastAsia="新宋体" w:cs="新宋体" w:hint="eastAsia"/>
+          <w:color w:val="008000"/>
+          <w:kern w:val="0"/>
+          <w:sz w:val="19"/>
+          <w:szCs w:val="19"/>
+        </w:rPr>
+        <w:t>金，</w:t>
+      </w:r>
+      <w:r>
+        <w:rPr>
+          <w:rFonts w:ascii="新宋体" w:eastAsia="新宋体" w:cs="新宋体"/>
+          <w:color w:val="008000"/>
+          <w:kern w:val="0"/>
+          <w:sz w:val="19"/>
+          <w:szCs w:val="19"/>
+        </w:rPr>
+        <w:t>1-</w:t>
+      </w:r>
+      <w:r>
+        <w:rPr>
+          <w:rFonts w:ascii="新宋体" w:eastAsia="新宋体" w:cs="新宋体" w:hint="eastAsia"/>
+          <w:color w:val="008000"/>
+          <w:kern w:val="0"/>
+          <w:sz w:val="19"/>
+          <w:szCs w:val="19"/>
+        </w:rPr>
+        <w:t>银，</w:t>
+      </w:r>
+      <w:r>
+        <w:rPr>
+          <w:rFonts w:ascii="新宋体" w:eastAsia="新宋体" w:cs="新宋体"/>
+          <w:color w:val="008000"/>
+          <w:kern w:val="0"/>
+          <w:sz w:val="19"/>
+          <w:szCs w:val="19"/>
+        </w:rPr>
+        <w:t>2-</w:t>
+      </w:r>
+      <w:r>
+        <w:rPr>
+          <w:rFonts w:ascii="新宋体" w:eastAsia="新宋体" w:cs="新宋体" w:hint="eastAsia"/>
+          <w:color w:val="008000"/>
+          <w:kern w:val="0"/>
+          <w:sz w:val="19"/>
+          <w:szCs w:val="19"/>
+        </w:rPr>
+        <w:t>铜）</w:t>
+      </w:r>
+    </w:p>
+    <w:p>
+      <w:pPr>
         <w:tabs>
           <w:tab w:val="center" w:pos="4153"/>
         </w:tabs>
       </w:pPr>
+      <w:r>
+        <w:rPr>
+          <w:rFonts w:ascii="新宋体" w:eastAsia="新宋体" w:cs="新宋体"/>
+          <w:color w:val="008000"/>
+          <w:kern w:val="0"/>
+          <w:sz w:val="19"/>
+          <w:szCs w:val="19"/>
+        </w:rPr>
+        <w:t>*/</w:t>
+      </w:r>
+      <w:bookmarkStart w:id="0" w:name="_GoBack"/>
+      <w:bookmarkEnd w:id="0"/>
     </w:p>
     <w:sectPr>
       <w:pgSz w:w="11906" w:h="16838"/>

--- a/GwentGame/卡牌信息.docx
+++ b/GwentGame/卡牌信息.docx
@@ -1061,7 +1061,13 @@
         <w:rPr>
           <w:rFonts w:hint="eastAsia"/>
         </w:rPr>
-        <w:t>0091</w:t>
+        <w:t>001</w:t>
+      </w:r>
+      <w:r>
+        <w:rPr>
+          <w:rFonts w:hint="eastAsia"/>
+        </w:rPr>
+        <w:t>1</w:t>
       </w:r>
       <w:r>
         <w:t xml:space="preserve">  </w:t>
@@ -1093,7 +1099,13 @@
         <w:rPr>
           <w:rFonts w:hint="eastAsia"/>
         </w:rPr>
-        <w:t>0092</w:t>
+        <w:t>001</w:t>
+      </w:r>
+      <w:r>
+        <w:rPr>
+          <w:rFonts w:hint="eastAsia"/>
+        </w:rPr>
+        <w:t>2</w:t>
       </w:r>
       <w:r>
         <w:t xml:space="preserve">  </w:t>
@@ -1125,7 +1137,13 @@
         <w:rPr>
           <w:rFonts w:hint="eastAsia"/>
         </w:rPr>
-        <w:t>0092</w:t>
+        <w:t>001</w:t>
+      </w:r>
+      <w:r>
+        <w:rPr>
+          <w:rFonts w:hint="eastAsia"/>
+        </w:rPr>
+        <w:t>2</w:t>
       </w:r>
       <w:r>
         <w:t xml:space="preserve">  </w:t>
@@ -1145,7 +1163,19 @@
         <w:rPr>
           <w:rFonts w:hint="eastAsia"/>
         </w:rPr>
-        <w:t>14、雷霆药水：145140092</w:t>
+        <w:t>14、雷霆药水：</w:t>
+      </w:r>
+      <w:r>
+        <w:rPr>
+          <w:rFonts w:hint="eastAsia"/>
+        </w:rPr>
+        <w:t>14514001</w:t>
+      </w:r>
+      <w:r>
+        <w:rPr>
+          <w:rFonts w:hint="eastAsia"/>
+        </w:rPr>
+        <w:t>2</w:t>
       </w:r>
       <w:r>
         <w:t xml:space="preserve">  Thunderbolt_potion</w:t>
@@ -1156,7 +1186,19 @@
         <w:rPr>
           <w:rFonts w:hint="eastAsia"/>
         </w:rPr>
-        <w:t>18、破晓：185180092</w:t>
+        <w:t>18、破晓：</w:t>
+      </w:r>
+      <w:r>
+        <w:rPr>
+          <w:rFonts w:hint="eastAsia"/>
+        </w:rPr>
+        <w:t>18518001</w:t>
+      </w:r>
+      <w:r>
+        <w:rPr>
+          <w:rFonts w:hint="eastAsia"/>
+        </w:rPr>
+        <w:t>2</w:t>
       </w:r>
       <w:r>
         <w:t xml:space="preserve">  </w:t>
@@ -1179,7 +1221,19 @@
         <w:rPr>
           <w:rFonts w:hint="eastAsia"/>
         </w:rPr>
-        <w:t>、倾盆大雨：195190092</w:t>
+        <w:t>、倾盆大雨：</w:t>
+      </w:r>
+      <w:r>
+        <w:rPr>
+          <w:rFonts w:hint="eastAsia"/>
+        </w:rPr>
+        <w:t>19519001</w:t>
+      </w:r>
+      <w:r>
+        <w:rPr>
+          <w:rFonts w:hint="eastAsia"/>
+        </w:rPr>
+        <w:t>2</w:t>
       </w:r>
       <w:r>
         <w:t xml:space="preserve">  </w:t>
@@ -1199,7 +1253,19 @@
         <w:rPr>
           <w:rFonts w:hint="eastAsia"/>
         </w:rPr>
-        <w:t>、撕裂：215210092</w:t>
+        <w:t>、撕裂：</w:t>
+      </w:r>
+      <w:r>
+        <w:rPr>
+          <w:rFonts w:hint="eastAsia"/>
+        </w:rPr>
+        <w:t>21521001</w:t>
+      </w:r>
+      <w:r>
+        <w:rPr>
+          <w:rFonts w:hint="eastAsia"/>
+        </w:rPr>
+        <w:t>2</w:t>
       </w:r>
       <w:r>
         <w:t xml:space="preserve">  </w:t>
@@ -1221,7 +1287,21 @@
         <w:rPr>
           <w:rFonts w:hint="eastAsia"/>
         </w:rPr>
-        <w:t>29、指挥号角：295290091</w:t>
+        <w:t>29、指挥号角：</w:t>
+      </w:r>
+      <w:r>
+        <w:rPr>
+          <w:rFonts w:hint="eastAsia"/>
+        </w:rPr>
+        <w:t>29529001</w:t>
+      </w:r>
+      <w:bookmarkStart w:id="0" w:name="_GoBack"/>
+      <w:bookmarkEnd w:id="0"/>
+      <w:r>
+        <w:rPr>
+          <w:rFonts w:hint="eastAsia"/>
+        </w:rPr>
+        <w:t>1</w:t>
       </w:r>
       <w:r>
         <w:t xml:space="preserve">  </w:t>
@@ -1268,7 +1348,16 @@
         <w:rPr>
           <w:rFonts w:hint="eastAsia"/>
         </w:rPr>
-        <w:t>3010530</w:t>
+        <w:t>30105</w:t>
+      </w:r>
+      <w:r>
+        <w:t>9</w:t>
+      </w:r>
+      <w:r>
+        <w:rPr>
+          <w:rFonts w:hint="eastAsia"/>
+        </w:rPr>
+        <w:t>0</w:t>
       </w:r>
       <w:r>
         <w:t xml:space="preserve"> </w:t>
@@ -1305,7 +1394,13 @@
         <w:rPr>
           <w:rFonts w:hint="eastAsia"/>
         </w:rPr>
-        <w:t>0630</w:t>
+        <w:t>069</w:t>
+      </w:r>
+      <w:r>
+        <w:rPr>
+          <w:rFonts w:hint="eastAsia"/>
+        </w:rPr>
+        <w:t>0</w:t>
       </w:r>
       <w:r>
         <w:t xml:space="preserve">  </w:t>
@@ -1342,7 +1437,13 @@
         <w:rPr>
           <w:rFonts w:hint="eastAsia"/>
         </w:rPr>
-        <w:t>0882</w:t>
+        <w:t>081</w:t>
+      </w:r>
+      <w:r>
+        <w:rPr>
+          <w:rFonts w:hint="eastAsia"/>
+        </w:rPr>
+        <w:t>2</w:t>
       </w:r>
       <w:r>
         <w:t xml:space="preserve">  </w:t>
@@ -1373,7 +1474,10 @@
         <w:t>307</w:t>
       </w:r>
       <w:r>
-        <w:t xml:space="preserve">0180  </w:t>
+        <w:t>011</w:t>
+      </w:r>
+      <w:r>
+        <w:t xml:space="preserve">0  </w:t>
       </w:r>
       <w:r>
         <w:rPr>
@@ -1410,7 +1514,10 @@
         <w:t>308</w:t>
       </w:r>
       <w:r>
-        <w:t xml:space="preserve">0580  </w:t>
+        <w:t>051</w:t>
+      </w:r>
+      <w:r>
+        <w:t xml:space="preserve">0  </w:t>
       </w:r>
       <w:r>
         <w:rPr>
@@ -1435,7 +1542,10 @@
         <w:t>09、卡兰希尔： 9</w:t>
       </w:r>
       <w:r>
-        <w:t xml:space="preserve">3090880  </w:t>
+        <w:t>309081</w:t>
+      </w:r>
+      <w:r>
+        <w:t xml:space="preserve">0  </w:t>
       </w:r>
       <w:r>
         <w:rPr>
@@ -1463,7 +1573,10 @@
         <w:t>、狂猎骑士：10</w:t>
       </w:r>
       <w:r>
-        <w:t>3100882</w:t>
+        <w:t>310081</w:t>
+      </w:r>
+      <w:r>
+        <w:t>2</w:t>
       </w:r>
       <w:r>
         <w:rPr>
@@ -1509,7 +1622,13 @@
         <w:rPr>
           <w:rFonts w:hint="eastAsia"/>
         </w:rPr>
-        <w:t>0681</w:t>
+        <w:t>061</w:t>
+      </w:r>
+      <w:r>
+        <w:rPr>
+          <w:rFonts w:hint="eastAsia"/>
+        </w:rPr>
+        <w:t>1</w:t>
       </w:r>
       <w:r>
         <w:t xml:space="preserve">  </w:t>
@@ -1549,7 +1668,19 @@
         <w:rPr>
           <w:rFonts w:hint="eastAsia"/>
         </w:rPr>
-        <w:t>：122120681</w:t>
+        <w:t>：</w:t>
+      </w:r>
+      <w:r>
+        <w:rPr>
+          <w:rFonts w:hint="eastAsia"/>
+        </w:rPr>
+        <w:t>12212061</w:t>
+      </w:r>
+      <w:r>
+        <w:rPr>
+          <w:rFonts w:hint="eastAsia"/>
+        </w:rPr>
+        <w:t>1</w:t>
       </w:r>
       <w:r>
         <w:t xml:space="preserve">  </w:t>
@@ -1586,7 +1717,19 @@
         <w:rPr>
           <w:rFonts w:hint="eastAsia"/>
         </w:rPr>
-        <w:t>：132130881</w:t>
+        <w:t>：</w:t>
+      </w:r>
+      <w:r>
+        <w:rPr>
+          <w:rFonts w:hint="eastAsia"/>
+        </w:rPr>
+        <w:t>13213081</w:t>
+      </w:r>
+      <w:r>
+        <w:rPr>
+          <w:rFonts w:hint="eastAsia"/>
+        </w:rPr>
+        <w:t>1</w:t>
       </w:r>
       <w:r>
         <w:t xml:space="preserve">  </w:t>
@@ -1611,7 +1754,19 @@
         <w:rPr>
           <w:rFonts w:hint="eastAsia"/>
         </w:rPr>
-        <w:t>15、林妖：153150580</w:t>
+        <w:t>15、林妖：</w:t>
+      </w:r>
+      <w:r>
+        <w:rPr>
+          <w:rFonts w:hint="eastAsia"/>
+        </w:rPr>
+        <w:t>15315051</w:t>
+      </w:r>
+      <w:r>
+        <w:rPr>
+          <w:rFonts w:hint="eastAsia"/>
+        </w:rPr>
+        <w:t>0</w:t>
       </w:r>
       <w:r>
         <w:t xml:space="preserve">  </w:t>
@@ -1639,7 +1794,19 @@
         <w:rPr>
           <w:rFonts w:hint="eastAsia"/>
         </w:rPr>
-        <w:t>、暴怒的狼：163160182</w:t>
+        <w:t>、暴怒的狼：</w:t>
+      </w:r>
+      <w:r>
+        <w:rPr>
+          <w:rFonts w:hint="eastAsia"/>
+        </w:rPr>
+        <w:t>16316011</w:t>
+      </w:r>
+      <w:r>
+        <w:rPr>
+          <w:rFonts w:hint="eastAsia"/>
+        </w:rPr>
+        <w:t>2</w:t>
       </w:r>
       <w:r>
         <w:t xml:space="preserve">  Raging</w:t>
@@ -1673,7 +1840,13 @@
         <w:rPr>
           <w:rFonts w:hint="eastAsia"/>
         </w:rPr>
-        <w:t>3170481</w:t>
+        <w:t>317041</w:t>
+      </w:r>
+      <w:r>
+        <w:rPr>
+          <w:rFonts w:hint="eastAsia"/>
+        </w:rPr>
+        <w:t>1</w:t>
       </w:r>
       <w:r>
         <w:t xml:space="preserve">  </w:t>
@@ -1710,7 +1883,19 @@
         <w:rPr>
           <w:rFonts w:hint="eastAsia"/>
         </w:rPr>
-        <w:t>：203200582</w:t>
+        <w:t>：</w:t>
+      </w:r>
+      <w:r>
+        <w:rPr>
+          <w:rFonts w:hint="eastAsia"/>
+        </w:rPr>
+        <w:t>20320051</w:t>
+      </w:r>
+      <w:r>
+        <w:rPr>
+          <w:rFonts w:hint="eastAsia"/>
+        </w:rPr>
+        <w:t>2</w:t>
       </w:r>
       <w:r>
         <w:t xml:space="preserve">  </w:t>
@@ -1747,7 +1932,19 @@
         <w:rPr>
           <w:rFonts w:hint="eastAsia"/>
         </w:rPr>
-        <w:t>：220220682</w:t>
+        <w:t>：</w:t>
+      </w:r>
+      <w:r>
+        <w:rPr>
+          <w:rFonts w:hint="eastAsia"/>
+        </w:rPr>
+        <w:t>22022061</w:t>
+      </w:r>
+      <w:r>
+        <w:rPr>
+          <w:rFonts w:hint="eastAsia"/>
+        </w:rPr>
+        <w:t>2</w:t>
       </w:r>
       <w:r>
         <w:t xml:space="preserve">  </w:t>
@@ -1787,7 +1984,19 @@
         <w:rPr>
           <w:rFonts w:hint="eastAsia"/>
         </w:rPr>
-        <w:t>：234231281</w:t>
+        <w:t>：</w:t>
+      </w:r>
+      <w:r>
+        <w:rPr>
+          <w:rFonts w:hint="eastAsia"/>
+        </w:rPr>
+        <w:t>23423121</w:t>
+      </w:r>
+      <w:r>
+        <w:rPr>
+          <w:rFonts w:hint="eastAsia"/>
+        </w:rPr>
+        <w:t>1</w:t>
       </w:r>
       <w:r>
         <w:t xml:space="preserve">  </w:t>
@@ -1827,7 +2036,19 @@
         <w:rPr>
           <w:rFonts w:hint="eastAsia"/>
         </w:rPr>
-        <w:t>：243240682</w:t>
+        <w:t>：</w:t>
+      </w:r>
+      <w:r>
+        <w:rPr>
+          <w:rFonts w:hint="eastAsia"/>
+        </w:rPr>
+        <w:t>24324061</w:t>
+      </w:r>
+      <w:r>
+        <w:rPr>
+          <w:rFonts w:hint="eastAsia"/>
+        </w:rPr>
+        <w:t>2</w:t>
       </w:r>
       <w:r>
         <w:t xml:space="preserve">  </w:t>
@@ -1861,7 +2082,19 @@
         <w:rPr>
           <w:rFonts w:hint="eastAsia"/>
         </w:rPr>
-        <w:t>、小雾妖：253250482</w:t>
+        <w:t>、小雾妖：</w:t>
+      </w:r>
+      <w:r>
+        <w:rPr>
+          <w:rFonts w:hint="eastAsia"/>
+        </w:rPr>
+        <w:t>25325041</w:t>
+      </w:r>
+      <w:r>
+        <w:rPr>
+          <w:rFonts w:hint="eastAsia"/>
+        </w:rPr>
+        <w:t>2</w:t>
       </w:r>
       <w:r>
         <w:t xml:space="preserve">  </w:t>
@@ -1913,7 +2146,13 @@
         <w:rPr>
           <w:rFonts w:hint="eastAsia"/>
         </w:rPr>
-        <w:t>260382</w:t>
+        <w:t>26031</w:t>
+      </w:r>
+      <w:r>
+        <w:rPr>
+          <w:rFonts w:hint="eastAsia"/>
+        </w:rPr>
+        <w:t>2</w:t>
       </w:r>
       <w:r>
         <w:t xml:space="preserve">  </w:t>
@@ -5534,8 +5773,6 @@
         </w:rPr>
         <w:t>*/</w:t>
       </w:r>
-      <w:bookmarkStart w:id="0" w:name="_GoBack"/>
-      <w:bookmarkEnd w:id="0"/>
     </w:p>
     <w:sectPr>
       <w:pgSz w:w="11906" w:h="16838"/>

--- a/GwentGame/卡牌信息.docx
+++ b/GwentGame/卡牌信息.docx
@@ -1081,6 +1081,9 @@
       <w:r>
         <w:t>kker_Twister_Mirror</w:t>
       </w:r>
+      <w:r>
+        <w:t>25020091</w:t>
+      </w:r>
     </w:p>
     <w:p>
       <w:r>
@@ -1295,8 +1298,6 @@
         </w:rPr>
         <w:t>29529001</w:t>
       </w:r>
-      <w:bookmarkStart w:id="0" w:name="_GoBack"/>
-      <w:bookmarkEnd w:id="0"/>
       <w:r>
         <w:rPr>
           <w:rFonts w:hint="eastAsia"/>
@@ -3834,7 +3835,19 @@
           <w:sz w:val="19"/>
           <w:szCs w:val="19"/>
         </w:rPr>
-        <w:t>个“鹰身女妖蛋”。（赛尔伊诺鹰身女妖）</w:t>
+        <w:t>个“鹰身女妖蛋”。</w:t>
+      </w:r>
+      <w:bookmarkStart w:id="0" w:name="_GoBack"/>
+      <w:bookmarkEnd w:id="0"/>
+      <w:r>
+        <w:rPr>
+          <w:rFonts w:ascii="新宋体" w:eastAsia="新宋体" w:cs="新宋体" w:hint="eastAsia"/>
+          <w:color w:val="008000"/>
+          <w:kern w:val="0"/>
+          <w:sz w:val="19"/>
+          <w:szCs w:val="19"/>
+        </w:rPr>
+        <w:t>（赛尔伊诺鹰身女妖）</w:t>
       </w:r>
     </w:p>
     <w:p>

--- a/GwentGame/卡牌信息.docx
+++ b/GwentGame/卡牌信息.docx
@@ -2206,7 +2206,13 @@
         <w:rPr>
           <w:rFonts w:hint="eastAsia"/>
         </w:rPr>
-        <w:t xml:space="preserve">270682  </w:t>
+        <w:t>27061</w:t>
+      </w:r>
+      <w:r>
+        <w:rPr>
+          <w:rFonts w:hint="eastAsia"/>
+        </w:rPr>
+        <w:t xml:space="preserve">2  </w:t>
       </w:r>
       <w:r>
         <w:t>Arachas_Behemoth</w:t>
@@ -2237,7 +2243,19 @@
         <w:rPr>
           <w:rFonts w:hint="eastAsia"/>
         </w:rPr>
-        <w:t>：283280182</w:t>
+        <w:t>：</w:t>
+      </w:r>
+      <w:r>
+        <w:rPr>
+          <w:rFonts w:hint="eastAsia"/>
+        </w:rPr>
+        <w:t>28328011</w:t>
+      </w:r>
+      <w:r>
+        <w:rPr>
+          <w:rFonts w:hint="eastAsia"/>
+        </w:rPr>
+        <w:t>2</w:t>
       </w:r>
       <w:r>
         <w:t xml:space="preserve">  </w:t>
@@ -2250,6 +2268,31 @@
       </w:r>
       <w:r>
         <w:t>_Egg</w:t>
+      </w:r>
+    </w:p>
+    <w:p>
+      <w:pPr>
+        <w:tabs>
+          <w:tab w:val="center" w:pos="4153"/>
+        </w:tabs>
+      </w:pPr>
+      <w:r>
+        <w:rPr>
+          <w:rFonts w:hint="eastAsia"/>
+        </w:rPr>
+        <w:t>30、次级土元素：3003002</w:t>
+      </w:r>
+      <w:r>
+        <w:t>12</w:t>
+      </w:r>
+      <w:r>
+        <w:rPr>
+          <w:rFonts w:hint="eastAsia"/>
+        </w:rPr>
+        <w:t>Lesser</w:t>
+      </w:r>
+      <w:r>
+        <w:t>_Earth_Elemental</w:t>
       </w:r>
     </w:p>
     <w:p>
@@ -3835,19 +3878,7 @@
           <w:sz w:val="19"/>
           <w:szCs w:val="19"/>
         </w:rPr>
-        <w:t>个“鹰身女妖蛋”。</w:t>
-      </w:r>
-      <w:bookmarkStart w:id="0" w:name="_GoBack"/>
-      <w:bookmarkEnd w:id="0"/>
-      <w:r>
-        <w:rPr>
-          <w:rFonts w:ascii="新宋体" w:eastAsia="新宋体" w:cs="新宋体" w:hint="eastAsia"/>
-          <w:color w:val="008000"/>
-          <w:kern w:val="0"/>
-          <w:sz w:val="19"/>
-          <w:szCs w:val="19"/>
-        </w:rPr>
-        <w:t>（赛尔伊诺鹰身女妖）</w:t>
+        <w:t>个“鹰身女妖蛋”。（赛尔伊诺鹰身女妖）</w:t>
       </w:r>
     </w:p>
     <w:p>
@@ -4799,7 +4830,6 @@
           <w:sz w:val="19"/>
           <w:szCs w:val="19"/>
         </w:rPr>
-        <w:lastRenderedPageBreak/>
         <w:tab/>
       </w:r>
       <w:r>
@@ -5482,6 +5512,16 @@
         </w:rPr>
         <w:t>生成“晴空”或“重整”。（破晓）</w:t>
       </w:r>
+      <w:r>
+        <w:rPr>
+          <w:rFonts w:ascii="新宋体" w:eastAsia="新宋体" w:cs="新宋体" w:hint="eastAsia"/>
+          <w:color w:val="008000"/>
+          <w:kern w:val="0"/>
+          <w:sz w:val="19"/>
+          <w:szCs w:val="19"/>
+        </w:rPr>
+        <w:t>//待写</w:t>
+      </w:r>
     </w:p>
     <w:p>
       <w:pPr>
@@ -5587,6 +5627,82 @@
         <w:jc w:val="left"/>
         <w:rPr>
           <w:rFonts w:ascii="新宋体" w:eastAsia="新宋体" w:cs="新宋体"/>
+          <w:color w:val="008000"/>
+          <w:kern w:val="0"/>
+          <w:sz w:val="19"/>
+          <w:szCs w:val="19"/>
+        </w:rPr>
+      </w:pPr>
+      <w:r>
+        <w:rPr>
+          <w:rFonts w:ascii="新宋体" w:eastAsia="新宋体" w:cs="新宋体"/>
+          <w:color w:val="008000"/>
+          <w:kern w:val="0"/>
+          <w:sz w:val="19"/>
+          <w:szCs w:val="19"/>
+        </w:rPr>
+        <w:tab/>
+      </w:r>
+      <w:r>
+        <w:rPr>
+          <w:rFonts w:ascii="新宋体" w:eastAsia="新宋体" w:cs="新宋体"/>
+          <w:color w:val="008000"/>
+          <w:kern w:val="0"/>
+          <w:sz w:val="19"/>
+          <w:szCs w:val="19"/>
+        </w:rPr>
+        <w:tab/>
+      </w:r>
+      <w:r>
+        <w:rPr>
+          <w:rFonts w:ascii="新宋体" w:eastAsia="新宋体" w:cs="新宋体"/>
+          <w:color w:val="008000"/>
+          <w:kern w:val="0"/>
+          <w:sz w:val="19"/>
+          <w:szCs w:val="19"/>
+        </w:rPr>
+        <w:tab/>
+        <w:t>21-</w:t>
+      </w:r>
+      <w:r>
+        <w:rPr>
+          <w:rFonts w:ascii="新宋体" w:eastAsia="新宋体" w:cs="新宋体" w:hint="eastAsia"/>
+          <w:color w:val="008000"/>
+          <w:kern w:val="0"/>
+          <w:sz w:val="19"/>
+          <w:szCs w:val="19"/>
+        </w:rPr>
+        <w:t>对单排所有单位造成</w:t>
+      </w:r>
+      <w:r>
+        <w:rPr>
+          <w:rFonts w:ascii="新宋体" w:eastAsia="新宋体" w:cs="新宋体"/>
+          <w:color w:val="008000"/>
+          <w:kern w:val="0"/>
+          <w:sz w:val="19"/>
+          <w:szCs w:val="19"/>
+        </w:rPr>
+        <w:t>3</w:t>
+      </w:r>
+      <w:r>
+        <w:rPr>
+          <w:rFonts w:ascii="新宋体" w:eastAsia="新宋体" w:cs="新宋体" w:hint="eastAsia"/>
+          <w:color w:val="008000"/>
+          <w:kern w:val="0"/>
+          <w:sz w:val="19"/>
+          <w:szCs w:val="19"/>
+        </w:rPr>
+        <w:t>点伤害。（撕裂）</w:t>
+      </w:r>
+    </w:p>
+    <w:p>
+      <w:pPr>
+        <w:autoSpaceDE w:val="0"/>
+        <w:autoSpaceDN w:val="0"/>
+        <w:adjustRightInd w:val="0"/>
+        <w:jc w:val="left"/>
+        <w:rPr>
+          <w:rFonts w:ascii="新宋体" w:eastAsia="新宋体" w:cs="新宋体" w:hint="eastAsia"/>
           <w:color w:val="000000"/>
           <w:kern w:val="0"/>
           <w:sz w:val="19"/>
@@ -5622,38 +5738,59 @@
           <w:szCs w:val="19"/>
         </w:rPr>
         <w:tab/>
-        <w:t>21-</w:t>
-      </w:r>
-      <w:r>
-        <w:rPr>
-          <w:rFonts w:ascii="新宋体" w:eastAsia="新宋体" w:cs="新宋体" w:hint="eastAsia"/>
-          <w:color w:val="008000"/>
-          <w:kern w:val="0"/>
-          <w:sz w:val="19"/>
-          <w:szCs w:val="19"/>
-        </w:rPr>
-        <w:t>对单排所有单位造成</w:t>
-      </w:r>
-      <w:r>
-        <w:rPr>
-          <w:rFonts w:ascii="新宋体" w:eastAsia="新宋体" w:cs="新宋体"/>
-          <w:color w:val="008000"/>
-          <w:kern w:val="0"/>
-          <w:sz w:val="19"/>
-          <w:szCs w:val="19"/>
-        </w:rPr>
-        <w:t>3</w:t>
-      </w:r>
-      <w:r>
-        <w:rPr>
-          <w:rFonts w:ascii="新宋体" w:eastAsia="新宋体" w:cs="新宋体" w:hint="eastAsia"/>
-          <w:color w:val="008000"/>
-          <w:kern w:val="0"/>
-          <w:sz w:val="19"/>
-          <w:szCs w:val="19"/>
-        </w:rPr>
-        <w:t>点伤害。（撕裂）</w:t>
-      </w:r>
+      </w:r>
+      <w:r>
+        <w:rPr>
+          <w:rFonts w:ascii="新宋体" w:eastAsia="新宋体" w:cs="新宋体" w:hint="eastAsia"/>
+          <w:color w:val="008000"/>
+          <w:kern w:val="0"/>
+          <w:sz w:val="19"/>
+          <w:szCs w:val="19"/>
+        </w:rPr>
+        <w:t>29</w:t>
+      </w:r>
+      <w:r>
+        <w:rPr>
+          <w:rFonts w:ascii="新宋体" w:eastAsia="新宋体" w:cs="新宋体"/>
+          <w:color w:val="008000"/>
+          <w:kern w:val="0"/>
+          <w:sz w:val="19"/>
+          <w:szCs w:val="19"/>
+        </w:rPr>
+        <w:t>-</w:t>
+      </w:r>
+      <w:r>
+        <w:rPr>
+          <w:rFonts w:ascii="新宋体" w:eastAsia="新宋体" w:cs="新宋体" w:hint="eastAsia"/>
+          <w:color w:val="008000"/>
+          <w:kern w:val="0"/>
+          <w:sz w:val="19"/>
+          <w:szCs w:val="19"/>
+        </w:rPr>
+        <w:t>使</w:t>
+      </w:r>
+      <w:r>
+        <w:rPr>
+          <w:rFonts w:ascii="新宋体" w:eastAsia="新宋体" w:cs="新宋体"/>
+          <w:color w:val="008000"/>
+          <w:kern w:val="0"/>
+          <w:sz w:val="19"/>
+          <w:szCs w:val="19"/>
+        </w:rPr>
+        <w:t>5个相邻单位获得4点增益。</w:t>
+      </w:r>
+      <w:r>
+        <w:rPr>
+          <w:rFonts w:ascii="新宋体" w:eastAsia="新宋体" w:cs="新宋体" w:hint="eastAsia"/>
+          <w:color w:val="008000"/>
+          <w:kern w:val="0"/>
+          <w:sz w:val="19"/>
+          <w:szCs w:val="19"/>
+        </w:rPr>
+        <w:t>（指挥号角）</w:t>
+      </w:r>
+      <w:bookmarkStart w:id="0" w:name="_GoBack"/>
+      <w:bookmarkEnd w:id="0"/>
     </w:p>
     <w:p>
       <w:pPr>
